--- a/ColgAlg_Pre-Cal/Notes/Lect-8/Word/sec-8.7.docx
+++ b/ColgAlg_Pre-Cal/Notes/Lect-8/Word/sec-8.7.docx
@@ -1,6 +1,6 @@
 
 <file path=word/document.xml><?xml version="1.0" encoding="utf-8"?>
-<w:document xmlns:wpc="http://schemas.microsoft.com/office/word/2010/wordprocessingCanvas" xmlns:cx="http://schemas.microsoft.com/office/drawing/2014/chartex" xmlns:cx1="http://schemas.microsoft.com/office/drawing/2015/9/8/chartex" xmlns:cx2="http://schemas.microsoft.com/office/drawing/2015/10/21/chartex" xmlns:cx3="http://schemas.microsoft.com/office/drawing/2016/5/9/chartex" xmlns:cx4="http://schemas.microsoft.com/office/drawing/2016/5/10/chartex" xmlns:cx5="http://schemas.microsoft.com/office/drawing/2016/5/11/chartex" xmlns:cx6="http://schemas.microsoft.com/office/drawing/2016/5/12/chartex" xmlns:cx7="http://schemas.microsoft.com/office/drawing/2016/5/13/chartex" xmlns:cx8="http://schemas.microsoft.com/office/drawing/2016/5/14/chartex" xmlns:mc="http://schemas.openxmlformats.org/markup-compatibility/2006" xmlns:aink="http://schemas.microsoft.com/office/drawing/2016/ink" xmlns:am3d="http://schemas.microsoft.com/office/drawing/2017/model3d" xmlns:o="urn:schemas-microsoft-com:office:office" xmlns:r="http://schemas.openxmlformats.org/officeDocument/2006/relationships" xmlns:m="http://schemas.openxmlformats.org/officeDocument/2006/math" xmlns:v="urn:schemas-microsoft-com:vml" xmlns:wp14="http://schemas.microsoft.com/office/word/2010/wordprocessingDrawing" xmlns:wp="http://schemas.openxmlformats.org/drawingml/2006/wordprocessingDrawing" xmlns:w10="urn:schemas-microsoft-com:office:word" xmlns:w="http://schemas.openxmlformats.org/wordprocessingml/2006/main" xmlns:w14="http://schemas.microsoft.com/office/word/2010/wordml" xmlns:w15="http://schemas.microsoft.com/office/word/2012/wordml" xmlns:w16cid="http://schemas.microsoft.com/office/word/2016/wordml/cid" xmlns:w16se="http://schemas.microsoft.com/office/word/2015/wordml/symex" xmlns:wpg="http://schemas.microsoft.com/office/word/2010/wordprocessingGroup" xmlns:wpi="http://schemas.microsoft.com/office/word/2010/wordprocessingInk" xmlns:wne="http://schemas.microsoft.com/office/word/2006/wordml" xmlns:wps="http://schemas.microsoft.com/office/word/2010/wordprocessingShape" mc:Ignorable="w14 w15 w16se w16cid wp14">
+<w:document xmlns:wpc="http://schemas.microsoft.com/office/word/2010/wordprocessingCanvas" xmlns:cx="http://schemas.microsoft.com/office/drawing/2014/chartex" xmlns:cx1="http://schemas.microsoft.com/office/drawing/2015/9/8/chartex" xmlns:cx2="http://schemas.microsoft.com/office/drawing/2015/10/21/chartex" xmlns:cx3="http://schemas.microsoft.com/office/drawing/2016/5/9/chartex" xmlns:cx4="http://schemas.microsoft.com/office/drawing/2016/5/10/chartex" xmlns:cx5="http://schemas.microsoft.com/office/drawing/2016/5/11/chartex" xmlns:cx6="http://schemas.microsoft.com/office/drawing/2016/5/12/chartex" xmlns:cx7="http://schemas.microsoft.com/office/drawing/2016/5/13/chartex" xmlns:cx8="http://schemas.microsoft.com/office/drawing/2016/5/14/chartex" xmlns:mc="http://schemas.openxmlformats.org/markup-compatibility/2006" xmlns:aink="http://schemas.microsoft.com/office/drawing/2016/ink" xmlns:am3d="http://schemas.microsoft.com/office/drawing/2017/model3d" xmlns:o="urn:schemas-microsoft-com:office:office" xmlns:r="http://schemas.openxmlformats.org/officeDocument/2006/relationships" xmlns:m="http://schemas.openxmlformats.org/officeDocument/2006/math" xmlns:v="urn:schemas-microsoft-com:vml" xmlns:wp14="http://schemas.microsoft.com/office/word/2010/wordprocessingDrawing" xmlns:wp="http://schemas.openxmlformats.org/drawingml/2006/wordprocessingDrawing" xmlns:w10="urn:schemas-microsoft-com:office:word" xmlns:w="http://schemas.openxmlformats.org/wordprocessingml/2006/main" xmlns:w14="http://schemas.microsoft.com/office/word/2010/wordml" xmlns:w15="http://schemas.microsoft.com/office/word/2012/wordml" xmlns:w16cex="http://schemas.microsoft.com/office/word/2018/wordml/cex" xmlns:w16cid="http://schemas.microsoft.com/office/word/2016/wordml/cid" xmlns:w16="http://schemas.microsoft.com/office/word/2018/wordml" xmlns:w16se="http://schemas.microsoft.com/office/word/2015/wordml/symex" xmlns:wpg="http://schemas.microsoft.com/office/word/2010/wordprocessingGroup" xmlns:wpi="http://schemas.microsoft.com/office/word/2010/wordprocessingInk" xmlns:wne="http://schemas.microsoft.com/office/word/2006/wordml" xmlns:wps="http://schemas.microsoft.com/office/word/2010/wordprocessingShape" mc:Ignorable="w14 w15 w16se w16cid w16 w16cex wp14">
   <w:body>
     <w:p>
       <w:pPr>
@@ -100,7 +100,7 @@
           <v:shape id="_x0000_i1025" type="#_x0000_t75" style="width:44.4pt;height:18pt" o:ole="">
             <v:imagedata r:id="rId8" o:title=""/>
           </v:shape>
-          <o:OLEObject Type="Embed" ProgID="Equation.DSMT4" ShapeID="_x0000_i1025" DrawAspect="Content" ObjectID="_1625589335" r:id="rId9"/>
+          <o:OLEObject Type="Embed" ProgID="Equation.DSMT4" ShapeID="_x0000_i1025" DrawAspect="Content" ObjectID="_1654363924" r:id="rId9"/>
         </w:object>
       </w:r>
     </w:p>
@@ -354,7 +354,7 @@
           <v:shape id="_x0000_i1026" type="#_x0000_t75" style="width:31.2pt;height:14.4pt" o:ole="">
             <v:imagedata r:id="rId11" o:title=""/>
           </v:shape>
-          <o:OLEObject Type="Embed" ProgID="Equation.DSMT4" ShapeID="_x0000_i1026" DrawAspect="Content" ObjectID="_1625589336" r:id="rId12"/>
+          <o:OLEObject Type="Embed" ProgID="Equation.DSMT4" ShapeID="_x0000_i1026" DrawAspect="Content" ObjectID="_1654363925" r:id="rId12"/>
         </w:object>
       </w:r>
       <w:r>
@@ -368,7 +368,7 @@
           <v:shape id="_x0000_i1027" type="#_x0000_t75" style="width:36.6pt;height:14.4pt" o:ole="">
             <v:imagedata r:id="rId13" o:title=""/>
           </v:shape>
-          <o:OLEObject Type="Embed" ProgID="Equation.DSMT4" ShapeID="_x0000_i1027" DrawAspect="Content" ObjectID="_1625589337" r:id="rId14"/>
+          <o:OLEObject Type="Embed" ProgID="Equation.DSMT4" ShapeID="_x0000_i1027" DrawAspect="Content" ObjectID="_1654363926" r:id="rId14"/>
         </w:object>
       </w:r>
       <w:r>
@@ -382,7 +382,7 @@
           <v:shape id="_x0000_i1028" type="#_x0000_t75" style="width:31.2pt;height:14.4pt" o:ole="">
             <v:imagedata r:id="rId15" o:title=""/>
           </v:shape>
-          <o:OLEObject Type="Embed" ProgID="Equation.DSMT4" ShapeID="_x0000_i1028" DrawAspect="Content" ObjectID="_1625589338" r:id="rId16"/>
+          <o:OLEObject Type="Embed" ProgID="Equation.DSMT4" ShapeID="_x0000_i1028" DrawAspect="Content" ObjectID="_1654363927" r:id="rId16"/>
         </w:object>
       </w:r>
     </w:p>
@@ -506,7 +506,7 @@
           <v:shape id="_x0000_i1029" type="#_x0000_t75" style="width:86.4pt;height:16.2pt" o:ole="">
             <v:imagedata r:id="rId18" o:title=""/>
           </v:shape>
-          <o:OLEObject Type="Embed" ProgID="Equation.DSMT4" ShapeID="_x0000_i1029" DrawAspect="Content" ObjectID="_1625589339" r:id="rId19"/>
+          <o:OLEObject Type="Embed" ProgID="Equation.DSMT4" ShapeID="_x0000_i1029" DrawAspect="Content" ObjectID="_1654363928" r:id="rId19"/>
         </w:object>
       </w:r>
     </w:p>
@@ -731,7 +731,7 @@
           <v:shape id="_x0000_i1030" type="#_x0000_t75" style="width:47.4pt;height:17.4pt" o:ole="">
             <v:imagedata r:id="rId21" o:title=""/>
           </v:shape>
-          <o:OLEObject Type="Embed" ProgID="Equation.DSMT4" ShapeID="_x0000_i1030" DrawAspect="Content" ObjectID="_1625589340" r:id="rId22"/>
+          <o:OLEObject Type="Embed" ProgID="Equation.DSMT4" ShapeID="_x0000_i1030" DrawAspect="Content" ObjectID="_1654363929" r:id="rId22"/>
         </w:object>
       </w:r>
     </w:p>
@@ -877,7 +877,7 @@
           <v:shape id="_x0000_i1031" type="#_x0000_t75" style="width:52.8pt;height:16.2pt" o:ole="">
             <v:imagedata r:id="rId24" o:title=""/>
           </v:shape>
-          <o:OLEObject Type="Embed" ProgID="Equation.DSMT4" ShapeID="_x0000_i1031" DrawAspect="Content" ObjectID="_1625589341" r:id="rId25"/>
+          <o:OLEObject Type="Embed" ProgID="Equation.DSMT4" ShapeID="_x0000_i1031" DrawAspect="Content" ObjectID="_1654363930" r:id="rId25"/>
         </w:object>
       </w:r>
       <w:r>
@@ -997,7 +997,7 @@
           <v:shape id="_x0000_i1032" type="#_x0000_t75" style="width:83.4pt;height:21.6pt" o:ole="">
             <v:imagedata r:id="rId27" o:title=""/>
           </v:shape>
-          <o:OLEObject Type="Embed" ProgID="Equation.DSMT4" ShapeID="_x0000_i1032" DrawAspect="Content" ObjectID="_1625589342" r:id="rId28"/>
+          <o:OLEObject Type="Embed" ProgID="Equation.DSMT4" ShapeID="_x0000_i1032" DrawAspect="Content" ObjectID="_1654363931" r:id="rId28"/>
         </w:object>
       </w:r>
     </w:p>
@@ -1020,7 +1020,7 @@
           <v:shape id="_x0000_i1033" type="#_x0000_t75" style="width:63.6pt;height:24.6pt" o:ole="">
             <v:imagedata r:id="rId29" o:title=""/>
           </v:shape>
-          <o:OLEObject Type="Embed" ProgID="Equation.DSMT4" ShapeID="_x0000_i1033" DrawAspect="Content" ObjectID="_1625589343" r:id="rId30"/>
+          <o:OLEObject Type="Embed" ProgID="Equation.DSMT4" ShapeID="_x0000_i1033" DrawAspect="Content" ObjectID="_1654363932" r:id="rId30"/>
         </w:object>
       </w:r>
       <w:bookmarkEnd w:id="0"/>
@@ -1061,7 +1061,7 @@
           <v:shape id="_x0000_i1034" type="#_x0000_t75" style="width:52.8pt;height:16.2pt" o:ole="">
             <v:imagedata r:id="rId31" o:title=""/>
           </v:shape>
-          <o:OLEObject Type="Embed" ProgID="Equation.DSMT4" ShapeID="_x0000_i1034" DrawAspect="Content" ObjectID="_1625589344" r:id="rId32"/>
+          <o:OLEObject Type="Embed" ProgID="Equation.DSMT4" ShapeID="_x0000_i1034" DrawAspect="Content" ObjectID="_1654363933" r:id="rId32"/>
         </w:object>
       </w:r>
       <w:r>
@@ -1075,7 +1075,7 @@
           <v:shape id="_x0000_i1035" type="#_x0000_t75" style="width:33pt;height:16.2pt" o:ole="">
             <v:imagedata r:id="rId33" o:title=""/>
           </v:shape>
-          <o:OLEObject Type="Embed" ProgID="Equation.DSMT4" ShapeID="_x0000_i1035" DrawAspect="Content" ObjectID="_1625589345" r:id="rId34"/>
+          <o:OLEObject Type="Embed" ProgID="Equation.DSMT4" ShapeID="_x0000_i1035" DrawAspect="Content" ObjectID="_1654363934" r:id="rId34"/>
         </w:object>
       </w:r>
       <w:r>
@@ -1120,7 +1120,7 @@
           <v:shape id="_x0000_i1036" type="#_x0000_t75" style="width:48pt;height:25.8pt" o:ole="">
             <v:imagedata r:id="rId35" o:title=""/>
           </v:shape>
-          <o:OLEObject Type="Embed" ProgID="Equation.DSMT4" ShapeID="_x0000_i1036" DrawAspect="Content" ObjectID="_1625589346" r:id="rId36"/>
+          <o:OLEObject Type="Embed" ProgID="Equation.DSMT4" ShapeID="_x0000_i1036" DrawAspect="Content" ObjectID="_1654363935" r:id="rId36"/>
         </w:object>
       </w:r>
       <w:r>
@@ -1134,7 +1134,7 @@
           <v:shape id="_x0000_i1037" type="#_x0000_t75" style="width:67.2pt;height:14.4pt" o:ole="">
             <v:imagedata r:id="rId37" o:title=""/>
           </v:shape>
-          <o:OLEObject Type="Embed" ProgID="Equation.DSMT4" ShapeID="_x0000_i1037" DrawAspect="Content" ObjectID="_1625589347" r:id="rId38"/>
+          <o:OLEObject Type="Embed" ProgID="Equation.DSMT4" ShapeID="_x0000_i1037" DrawAspect="Content" ObjectID="_1654363936" r:id="rId38"/>
         </w:object>
       </w:r>
     </w:p>
@@ -1160,7 +1160,7 @@
           <v:shape id="_x0000_i1038" type="#_x0000_t75" style="width:46.2pt;height:29.4pt" o:ole="">
             <v:imagedata r:id="rId39" o:title=""/>
           </v:shape>
-          <o:OLEObject Type="Embed" ProgID="Equation.DSMT4" ShapeID="_x0000_i1038" DrawAspect="Content" ObjectID="_1625589348" r:id="rId40"/>
+          <o:OLEObject Type="Embed" ProgID="Equation.DSMT4" ShapeID="_x0000_i1038" DrawAspect="Content" ObjectID="_1654363937" r:id="rId40"/>
         </w:object>
       </w:r>
       <w:r>
@@ -1174,7 +1174,7 @@
           <v:shape id="_x0000_i1039" type="#_x0000_t75" style="width:66pt;height:16.2pt" o:ole="">
             <v:imagedata r:id="rId41" o:title=""/>
           </v:shape>
-          <o:OLEObject Type="Embed" ProgID="Equation.DSMT4" ShapeID="_x0000_i1039" DrawAspect="Content" ObjectID="_1625589349" r:id="rId42"/>
+          <o:OLEObject Type="Embed" ProgID="Equation.DSMT4" ShapeID="_x0000_i1039" DrawAspect="Content" ObjectID="_1654363938" r:id="rId42"/>
         </w:object>
       </w:r>
     </w:p>
@@ -1196,7 +1196,7 @@
           <v:shape id="_x0000_i1040" type="#_x0000_t75" style="width:50.4pt;height:15.6pt" o:ole="">
             <v:imagedata r:id="rId43" o:title=""/>
           </v:shape>
-          <o:OLEObject Type="Embed" ProgID="Equation.DSMT4" ShapeID="_x0000_i1040" DrawAspect="Content" ObjectID="_1625589350" r:id="rId44"/>
+          <o:OLEObject Type="Embed" ProgID="Equation.DSMT4" ShapeID="_x0000_i1040" DrawAspect="Content" ObjectID="_1654363939" r:id="rId44"/>
         </w:object>
       </w:r>
     </w:p>
@@ -1218,7 +1218,7 @@
           <v:shape id="_x0000_i1041" type="#_x0000_t75" style="width:99.6pt;height:16.2pt" o:ole="">
             <v:imagedata r:id="rId45" o:title=""/>
           </v:shape>
-          <o:OLEObject Type="Embed" ProgID="Equation.DSMT4" ShapeID="_x0000_i1041" DrawAspect="Content" ObjectID="_1625589351" r:id="rId46"/>
+          <o:OLEObject Type="Embed" ProgID="Equation.DSMT4" ShapeID="_x0000_i1041" DrawAspect="Content" ObjectID="_1654363940" r:id="rId46"/>
         </w:object>
       </w:r>
     </w:p>
@@ -1241,7 +1241,7 @@
           <v:shape id="_x0000_i1042" type="#_x0000_t75" style="width:93pt;height:16.2pt" o:ole="">
             <v:imagedata r:id="rId47" o:title=""/>
           </v:shape>
-          <o:OLEObject Type="Embed" ProgID="Equation.DSMT4" ShapeID="_x0000_i1042" DrawAspect="Content" ObjectID="_1625589352" r:id="rId48"/>
+          <o:OLEObject Type="Embed" ProgID="Equation.DSMT4" ShapeID="_x0000_i1042" DrawAspect="Content" ObjectID="_1654363941" r:id="rId48"/>
         </w:object>
       </w:r>
       <w:r>
@@ -1317,7 +1317,7 @@
           <v:shape id="_x0000_i1043" type="#_x0000_t75" style="width:55.2pt;height:16.2pt" o:ole="">
             <v:imagedata r:id="rId49" o:title=""/>
           </v:shape>
-          <o:OLEObject Type="Embed" ProgID="Equation.DSMT4" ShapeID="_x0000_i1043" DrawAspect="Content" ObjectID="_1625589353" r:id="rId50"/>
+          <o:OLEObject Type="Embed" ProgID="Equation.DSMT4" ShapeID="_x0000_i1043" DrawAspect="Content" ObjectID="_1654363942" r:id="rId50"/>
         </w:object>
       </w:r>
       <w:r>
@@ -1362,7 +1362,7 @@
           <v:shape id="_x0000_i1044" type="#_x0000_t75" style="width:169.2pt;height:18pt" o:ole="">
             <v:imagedata r:id="rId51" o:title=""/>
           </v:shape>
-          <o:OLEObject Type="Embed" ProgID="Equation.DSMT4" ShapeID="_x0000_i1044" DrawAspect="Content" ObjectID="_1625589354" r:id="rId52"/>
+          <o:OLEObject Type="Embed" ProgID="Equation.DSMT4" ShapeID="_x0000_i1044" DrawAspect="Content" ObjectID="_1654363943" r:id="rId52"/>
         </w:object>
       </w:r>
     </w:p>
@@ -1468,7 +1468,7 @@
           <v:shape id="_x0000_i1045" type="#_x0000_t75" style="width:198.6pt;height:17.4pt" o:ole="">
             <v:imagedata r:id="rId53" o:title=""/>
           </v:shape>
-          <o:OLEObject Type="Embed" ProgID="Equation.DSMT4" ShapeID="_x0000_i1045" DrawAspect="Content" ObjectID="_1625589355" r:id="rId54"/>
+          <o:OLEObject Type="Embed" ProgID="Equation.DSMT4" ShapeID="_x0000_i1045" DrawAspect="Content" ObjectID="_1654363944" r:id="rId54"/>
         </w:object>
       </w:r>
     </w:p>
@@ -1489,7 +1489,7 @@
           <v:shape id="_x0000_i1046" type="#_x0000_t75" style="width:69pt;height:25.2pt" o:ole="">
             <v:imagedata r:id="rId55" o:title=""/>
           </v:shape>
-          <o:OLEObject Type="Embed" ProgID="Equation.DSMT4" ShapeID="_x0000_i1046" DrawAspect="Content" ObjectID="_1625589356" r:id="rId56"/>
+          <o:OLEObject Type="Embed" ProgID="Equation.DSMT4" ShapeID="_x0000_i1046" DrawAspect="Content" ObjectID="_1654363945" r:id="rId56"/>
         </w:object>
       </w:r>
     </w:p>
@@ -1510,7 +1510,7 @@
           <v:shape id="_x0000_i1047" type="#_x0000_t75" style="width:188.4pt;height:29.4pt" o:ole="">
             <v:imagedata r:id="rId57" o:title=""/>
           </v:shape>
-          <o:OLEObject Type="Embed" ProgID="Equation.DSMT4" ShapeID="_x0000_i1047" DrawAspect="Content" ObjectID="_1625589357" r:id="rId58"/>
+          <o:OLEObject Type="Embed" ProgID="Equation.DSMT4" ShapeID="_x0000_i1047" DrawAspect="Content" ObjectID="_1654363946" r:id="rId58"/>
         </w:object>
       </w:r>
     </w:p>
@@ -1553,7 +1553,7 @@
           <v:shape id="_x0000_i1048" type="#_x0000_t75" style="width:48pt;height:14.4pt" o:ole="">
             <v:imagedata r:id="rId59" o:title=""/>
           </v:shape>
-          <o:OLEObject Type="Embed" ProgID="Equation.DSMT4" ShapeID="_x0000_i1048" DrawAspect="Content" ObjectID="_1625589358" r:id="rId60"/>
+          <o:OLEObject Type="Embed" ProgID="Equation.DSMT4" ShapeID="_x0000_i1048" DrawAspect="Content" ObjectID="_1654363947" r:id="rId60"/>
         </w:object>
       </w:r>
       <w:r>
@@ -1624,7 +1624,7 @@
           <v:shape id="_x0000_i1049" type="#_x0000_t75" style="width:105.6pt;height:25.2pt" o:ole="">
             <v:imagedata r:id="rId61" o:title=""/>
           </v:shape>
-          <o:OLEObject Type="Embed" ProgID="Equation.DSMT4" ShapeID="_x0000_i1049" DrawAspect="Content" ObjectID="_1625589359" r:id="rId62"/>
+          <o:OLEObject Type="Embed" ProgID="Equation.DSMT4" ShapeID="_x0000_i1049" DrawAspect="Content" ObjectID="_1654363948" r:id="rId62"/>
         </w:object>
       </w:r>
     </w:p>
@@ -1641,7 +1641,7 @@
           <v:shape id="_x0000_i1050" type="#_x0000_t75" style="width:76.2pt;height:30pt" o:ole="">
             <v:imagedata r:id="rId63" o:title=""/>
           </v:shape>
-          <o:OLEObject Type="Embed" ProgID="Equation.DSMT4" ShapeID="_x0000_i1050" DrawAspect="Content" ObjectID="_1625589360" r:id="rId64"/>
+          <o:OLEObject Type="Embed" ProgID="Equation.DSMT4" ShapeID="_x0000_i1050" DrawAspect="Content" ObjectID="_1654363949" r:id="rId64"/>
         </w:object>
       </w:r>
     </w:p>
@@ -1658,7 +1658,7 @@
           <v:shape id="_x0000_i1051" type="#_x0000_t75" style="width:75.6pt;height:33pt" o:ole="">
             <v:imagedata r:id="rId65" o:title=""/>
           </v:shape>
-          <o:OLEObject Type="Embed" ProgID="Equation.DSMT4" ShapeID="_x0000_i1051" DrawAspect="Content" ObjectID="_1625589361" r:id="rId66"/>
+          <o:OLEObject Type="Embed" ProgID="Equation.DSMT4" ShapeID="_x0000_i1051" DrawAspect="Content" ObjectID="_1654363950" r:id="rId66"/>
         </w:object>
       </w:r>
     </w:p>
@@ -1675,7 +1675,7 @@
           <v:shape id="_x0000_i1052" type="#_x0000_t75" style="width:57.6pt;height:14.4pt" o:ole="">
             <v:imagedata r:id="rId67" o:title=""/>
           </v:shape>
-          <o:OLEObject Type="Embed" ProgID="Equation.DSMT4" ShapeID="_x0000_i1052" DrawAspect="Content" ObjectID="_1625589362" r:id="rId68"/>
+          <o:OLEObject Type="Embed" ProgID="Equation.DSMT4" ShapeID="_x0000_i1052" DrawAspect="Content" ObjectID="_1654363951" r:id="rId68"/>
         </w:object>
       </w:r>
     </w:p>
@@ -1692,7 +1692,7 @@
           <v:shape id="_x0000_i1053" type="#_x0000_t75" style="width:55.2pt;height:16.2pt" o:ole="">
             <v:imagedata r:id="rId69" o:title=""/>
           </v:shape>
-          <o:OLEObject Type="Embed" ProgID="Equation.DSMT4" ShapeID="_x0000_i1053" DrawAspect="Content" ObjectID="_1625589363" r:id="rId70"/>
+          <o:OLEObject Type="Embed" ProgID="Equation.DSMT4" ShapeID="_x0000_i1053" DrawAspect="Content" ObjectID="_1654363952" r:id="rId70"/>
         </w:object>
       </w:r>
     </w:p>
@@ -1718,7 +1718,7 @@
           <v:shape id="_x0000_i1054" type="#_x0000_t75" style="width:132pt;height:18.6pt" o:ole="">
             <v:imagedata r:id="rId71" o:title=""/>
           </v:shape>
-          <o:OLEObject Type="Embed" ProgID="Equation.DSMT4" ShapeID="_x0000_i1054" DrawAspect="Content" ObjectID="_1625589364" r:id="rId72"/>
+          <o:OLEObject Type="Embed" ProgID="Equation.DSMT4" ShapeID="_x0000_i1054" DrawAspect="Content" ObjectID="_1654363953" r:id="rId72"/>
         </w:object>
       </w:r>
     </w:p>
@@ -1744,7 +1744,7 @@
           <v:shape id="_x0000_i1055" type="#_x0000_t75" style="width:67.2pt;height:17.4pt" o:ole="">
             <v:imagedata r:id="rId73" o:title=""/>
           </v:shape>
-          <o:OLEObject Type="Embed" ProgID="Equation.DSMT4" ShapeID="_x0000_i1055" DrawAspect="Content" ObjectID="_1625589365" r:id="rId74"/>
+          <o:OLEObject Type="Embed" ProgID="Equation.DSMT4" ShapeID="_x0000_i1055" DrawAspect="Content" ObjectID="_1654363954" r:id="rId74"/>
         </w:object>
       </w:r>
     </w:p>
@@ -1763,7 +1763,7 @@
           <v:shape id="_x0000_i1056" type="#_x0000_t75" style="width:87pt;height:30.6pt" o:ole="">
             <v:imagedata r:id="rId75" o:title=""/>
           </v:shape>
-          <o:OLEObject Type="Embed" ProgID="Equation.DSMT4" ShapeID="_x0000_i1056" DrawAspect="Content" ObjectID="_1625589366" r:id="rId76"/>
+          <o:OLEObject Type="Embed" ProgID="Equation.DSMT4" ShapeID="_x0000_i1056" DrawAspect="Content" ObjectID="_1654363955" r:id="rId76"/>
         </w:object>
       </w:r>
     </w:p>
@@ -1806,7 +1806,7 @@
           <v:shape id="_x0000_i1057" type="#_x0000_t75" style="width:61.8pt;height:14.4pt" o:ole="">
             <v:imagedata r:id="rId77" o:title=""/>
           </v:shape>
-          <o:OLEObject Type="Embed" ProgID="Equation.DSMT4" ShapeID="_x0000_i1057" DrawAspect="Content" ObjectID="_1625589367" r:id="rId78"/>
+          <o:OLEObject Type="Embed" ProgID="Equation.DSMT4" ShapeID="_x0000_i1057" DrawAspect="Content" ObjectID="_1654363956" r:id="rId78"/>
         </w:object>
       </w:r>
       <w:r>
@@ -1857,7 +1857,7 @@
           <v:shape id="_x0000_i1058" type="#_x0000_t75" style="width:61.8pt;height:14.4pt" o:ole="">
             <v:imagedata r:id="rId79" o:title=""/>
           </v:shape>
-          <o:OLEObject Type="Embed" ProgID="Equation.DSMT4" ShapeID="_x0000_i1058" DrawAspect="Content" ObjectID="_1625589368" r:id="rId80"/>
+          <o:OLEObject Type="Embed" ProgID="Equation.DSMT4" ShapeID="_x0000_i1058" DrawAspect="Content" ObjectID="_1654363957" r:id="rId80"/>
         </w:object>
       </w:r>
     </w:p>
@@ -1878,7 +1878,7 @@
           <v:shape id="_x0000_i1059" type="#_x0000_t75" style="width:112.8pt;height:16.2pt" o:ole="">
             <v:imagedata r:id="rId81" o:title=""/>
           </v:shape>
-          <o:OLEObject Type="Embed" ProgID="Equation.DSMT4" ShapeID="_x0000_i1059" DrawAspect="Content" ObjectID="_1625589369" r:id="rId82"/>
+          <o:OLEObject Type="Embed" ProgID="Equation.DSMT4" ShapeID="_x0000_i1059" DrawAspect="Content" ObjectID="_1654363958" r:id="rId82"/>
         </w:object>
       </w:r>
     </w:p>
@@ -1899,7 +1899,7 @@
           <v:shape id="_x0000_i1060" type="#_x0000_t75" style="width:76.2pt;height:36pt" o:ole="">
             <v:imagedata r:id="rId83" o:title=""/>
           </v:shape>
-          <o:OLEObject Type="Embed" ProgID="Equation.DSMT4" ShapeID="_x0000_i1060" DrawAspect="Content" ObjectID="_1625589370" r:id="rId84"/>
+          <o:OLEObject Type="Embed" ProgID="Equation.DSMT4" ShapeID="_x0000_i1060" DrawAspect="Content" ObjectID="_1654363959" r:id="rId84"/>
         </w:object>
       </w:r>
     </w:p>
@@ -1921,7 +1921,7 @@
           <v:shape id="_x0000_i1061" type="#_x0000_t75" style="width:57pt;height:20.4pt" o:ole="">
             <v:imagedata r:id="rId85" o:title=""/>
           </v:shape>
-          <o:OLEObject Type="Embed" ProgID="Equation.DSMT4" ShapeID="_x0000_i1061" DrawAspect="Content" ObjectID="_1625589371" r:id="rId86"/>
+          <o:OLEObject Type="Embed" ProgID="Equation.DSMT4" ShapeID="_x0000_i1061" DrawAspect="Content" ObjectID="_1654363960" r:id="rId86"/>
         </w:object>
       </w:r>
     </w:p>
@@ -1972,7 +1972,7 @@
           <v:shape id="_x0000_i1062" type="#_x0000_t75" style="width:112.8pt;height:19.8pt" o:ole="">
             <v:imagedata r:id="rId87" o:title=""/>
           </v:shape>
-          <o:OLEObject Type="Embed" ProgID="Equation.DSMT4" ShapeID="_x0000_i1062" DrawAspect="Content" ObjectID="_1625589372" r:id="rId88"/>
+          <o:OLEObject Type="Embed" ProgID="Equation.DSMT4" ShapeID="_x0000_i1062" DrawAspect="Content" ObjectID="_1654363961" r:id="rId88"/>
         </w:object>
       </w:r>
       <w:r>
@@ -2014,7 +2014,7 @@
           <v:shape id="_x0000_i1063" type="#_x0000_t75" style="width:183pt;height:33.6pt" o:ole="">
             <v:imagedata r:id="rId89" o:title=""/>
           </v:shape>
-          <o:OLEObject Type="Embed" ProgID="Equation.DSMT4" ShapeID="_x0000_i1063" DrawAspect="Content" ObjectID="_1625589373" r:id="rId90"/>
+          <o:OLEObject Type="Embed" ProgID="Equation.DSMT4" ShapeID="_x0000_i1063" DrawAspect="Content" ObjectID="_1654363962" r:id="rId90"/>
         </w:object>
       </w:r>
     </w:p>
@@ -2036,7 +2036,7 @@
           <v:shape id="_x0000_i1064" type="#_x0000_t75" style="width:53.4pt;height:20.4pt" o:ole="">
             <v:imagedata r:id="rId91" o:title=""/>
           </v:shape>
-          <o:OLEObject Type="Embed" ProgID="Equation.DSMT4" ShapeID="_x0000_i1064" DrawAspect="Content" ObjectID="_1625589374" r:id="rId92"/>
+          <o:OLEObject Type="Embed" ProgID="Equation.DSMT4" ShapeID="_x0000_i1064" DrawAspect="Content" ObjectID="_1654363963" r:id="rId92"/>
         </w:object>
       </w:r>
     </w:p>
@@ -2209,7 +2209,7 @@
           <v:shape id="_x0000_i1065" type="#_x0000_t75" style="width:32.4pt;height:19.8pt" o:ole="">
             <v:imagedata r:id="rId93" o:title=""/>
           </v:shape>
-          <o:OLEObject Type="Embed" ProgID="Equation.DSMT4" ShapeID="_x0000_i1065" DrawAspect="Content" ObjectID="_1625589375" r:id="rId94"/>
+          <o:OLEObject Type="Embed" ProgID="Equation.DSMT4" ShapeID="_x0000_i1065" DrawAspect="Content" ObjectID="_1654363964" r:id="rId94"/>
         </w:object>
       </w:r>
     </w:p>
@@ -2231,7 +2231,7 @@
           <v:shape id="_x0000_i1066" type="#_x0000_t75" style="width:57.6pt;height:23.4pt" o:ole="">
             <v:imagedata r:id="rId95" o:title=""/>
           </v:shape>
-          <o:OLEObject Type="Embed" ProgID="Equation.DSMT4" ShapeID="_x0000_i1066" DrawAspect="Content" ObjectID="_1625589376" r:id="rId96"/>
+          <o:OLEObject Type="Embed" ProgID="Equation.DSMT4" ShapeID="_x0000_i1066" DrawAspect="Content" ObjectID="_1654363965" r:id="rId96"/>
         </w:object>
       </w:r>
     </w:p>
@@ -2254,7 +2254,7 @@
           <v:shape id="_x0000_i1067" type="#_x0000_t75" style="width:24.6pt;height:17.4pt" o:ole="">
             <v:imagedata r:id="rId97" o:title=""/>
           </v:shape>
-          <o:OLEObject Type="Embed" ProgID="Equation.DSMT4" ShapeID="_x0000_i1067" DrawAspect="Content" ObjectID="_1625589377" r:id="rId98"/>
+          <o:OLEObject Type="Embed" ProgID="Equation.DSMT4" ShapeID="_x0000_i1067" DrawAspect="Content" ObjectID="_1654363966" r:id="rId98"/>
         </w:object>
       </w:r>
       <w:r>
@@ -2334,7 +2334,7 @@
           <v:shape id="_x0000_i1068" type="#_x0000_t75" style="width:32.4pt;height:19.8pt" o:ole="">
             <v:imagedata r:id="rId93" o:title=""/>
           </v:shape>
-          <o:OLEObject Type="Embed" ProgID="Equation.DSMT4" ShapeID="_x0000_i1068" DrawAspect="Content" ObjectID="_1625589378" r:id="rId99"/>
+          <o:OLEObject Type="Embed" ProgID="Equation.DSMT4" ShapeID="_x0000_i1068" DrawAspect="Content" ObjectID="_1654363967" r:id="rId99"/>
         </w:object>
       </w:r>
     </w:p>
@@ -2356,7 +2356,7 @@
           <v:shape id="_x0000_i1069" type="#_x0000_t75" style="width:59.4pt;height:23.4pt" o:ole="">
             <v:imagedata r:id="rId100" o:title=""/>
           </v:shape>
-          <o:OLEObject Type="Embed" ProgID="Equation.DSMT4" ShapeID="_x0000_i1069" DrawAspect="Content" ObjectID="_1625589379" r:id="rId101"/>
+          <o:OLEObject Type="Embed" ProgID="Equation.DSMT4" ShapeID="_x0000_i1069" DrawAspect="Content" ObjectID="_1654363968" r:id="rId101"/>
         </w:object>
       </w:r>
     </w:p>
@@ -2379,7 +2379,7 @@
           <v:shape id="_x0000_i1070" type="#_x0000_t75" style="width:26.4pt;height:17.4pt" o:ole="">
             <v:imagedata r:id="rId102" o:title=""/>
           </v:shape>
-          <o:OLEObject Type="Embed" ProgID="Equation.DSMT4" ShapeID="_x0000_i1070" DrawAspect="Content" ObjectID="_1625589380" r:id="rId103"/>
+          <o:OLEObject Type="Embed" ProgID="Equation.DSMT4" ShapeID="_x0000_i1070" DrawAspect="Content" ObjectID="_1654363969" r:id="rId103"/>
         </w:object>
       </w:r>
     </w:p>
@@ -2418,7 +2418,7 @@
           <v:shape id="_x0000_i1071" type="#_x0000_t75" style="width:81pt;height:23.4pt" o:ole="">
             <v:imagedata r:id="rId104" o:title=""/>
           </v:shape>
-          <o:OLEObject Type="Embed" ProgID="Equation.DSMT4" ShapeID="_x0000_i1071" DrawAspect="Content" ObjectID="_1625589381" r:id="rId105"/>
+          <o:OLEObject Type="Embed" ProgID="Equation.DSMT4" ShapeID="_x0000_i1071" DrawAspect="Content" ObjectID="_1654363970" r:id="rId105"/>
         </w:object>
       </w:r>
     </w:p>
@@ -2440,7 +2440,7 @@
           <v:shape id="_x0000_i1072" type="#_x0000_t75" style="width:24.6pt;height:17.4pt" o:ole="">
             <v:imagedata r:id="rId106" o:title=""/>
           </v:shape>
-          <o:OLEObject Type="Embed" ProgID="Equation.DSMT4" ShapeID="_x0000_i1072" DrawAspect="Content" ObjectID="_1625589382" r:id="rId107"/>
+          <o:OLEObject Type="Embed" ProgID="Equation.DSMT4" ShapeID="_x0000_i1072" DrawAspect="Content" ObjectID="_1654363971" r:id="rId107"/>
         </w:object>
       </w:r>
       <w:r>
@@ -2489,7 +2489,7 @@
           <v:shape id="_x0000_i1073" type="#_x0000_t75" style="width:95.4pt;height:25.8pt" o:ole="">
             <v:imagedata r:id="rId108" o:title=""/>
           </v:shape>
-          <o:OLEObject Type="Embed" ProgID="Equation.DSMT4" ShapeID="_x0000_i1073" DrawAspect="Content" ObjectID="_1625589383" r:id="rId109"/>
+          <o:OLEObject Type="Embed" ProgID="Equation.DSMT4" ShapeID="_x0000_i1073" DrawAspect="Content" ObjectID="_1654363972" r:id="rId109"/>
         </w:object>
       </w:r>
       <w:r>
@@ -2503,7 +2503,7 @@
           <v:shape id="_x0000_i1074" type="#_x0000_t75" style="width:103.8pt;height:25.8pt" o:ole="">
             <v:imagedata r:id="rId110" o:title=""/>
           </v:shape>
-          <o:OLEObject Type="Embed" ProgID="Equation.DSMT4" ShapeID="_x0000_i1074" DrawAspect="Content" ObjectID="_1625589384" r:id="rId111"/>
+          <o:OLEObject Type="Embed" ProgID="Equation.DSMT4" ShapeID="_x0000_i1074" DrawAspect="Content" ObjectID="_1654363973" r:id="rId111"/>
         </w:object>
       </w:r>
       <w:r>
@@ -2520,10 +2520,10 @@
           <w:position w:val="-22"/>
         </w:rPr>
         <w:object w:dxaOrig="8100" w:dyaOrig="560" w14:anchorId="1111D301">
-          <v:shape id="_x0000_i1075" type="#_x0000_t75" style="width:405.6pt;height:27.6pt" o:ole="">
+          <v:shape id="_x0000_i1075" type="#_x0000_t75" style="width:405.3pt;height:27.6pt" o:ole="">
             <v:imagedata r:id="rId112" o:title=""/>
           </v:shape>
-          <o:OLEObject Type="Embed" ProgID="Equation.DSMT4" ShapeID="_x0000_i1075" DrawAspect="Content" ObjectID="_1625589385" r:id="rId113"/>
+          <o:OLEObject Type="Embed" ProgID="Equation.DSMT4" ShapeID="_x0000_i1075" DrawAspect="Content" ObjectID="_1654363974" r:id="rId113"/>
         </w:object>
       </w:r>
     </w:p>
@@ -2539,7 +2539,7 @@
           <v:shape id="_x0000_i1076" type="#_x0000_t75" style="width:189pt;height:25.8pt" o:ole="">
             <v:imagedata r:id="rId114" o:title=""/>
           </v:shape>
-          <o:OLEObject Type="Embed" ProgID="Equation.DSMT4" ShapeID="_x0000_i1076" DrawAspect="Content" ObjectID="_1625589386" r:id="rId115"/>
+          <o:OLEObject Type="Embed" ProgID="Equation.DSMT4" ShapeID="_x0000_i1076" DrawAspect="Content" ObjectID="_1654363975" r:id="rId115"/>
         </w:object>
       </w:r>
     </w:p>
@@ -2562,7 +2562,7 @@
           <v:shape id="_x0000_i1077" type="#_x0000_t75" style="width:153.6pt;height:30pt" o:ole="">
             <v:imagedata r:id="rId116" o:title=""/>
           </v:shape>
-          <o:OLEObject Type="Embed" ProgID="Equation.DSMT4" ShapeID="_x0000_i1077" DrawAspect="Content" ObjectID="_1625589387" r:id="rId117"/>
+          <o:OLEObject Type="Embed" ProgID="Equation.DSMT4" ShapeID="_x0000_i1077" DrawAspect="Content" ObjectID="_1654363976" r:id="rId117"/>
         </w:object>
       </w:r>
     </w:p>
@@ -2583,7 +2583,7 @@
           <v:shape id="_x0000_i1078" type="#_x0000_t75" style="width:169.2pt;height:32.4pt" o:ole="">
             <v:imagedata r:id="rId118" o:title=""/>
           </v:shape>
-          <o:OLEObject Type="Embed" ProgID="Equation.DSMT4" ShapeID="_x0000_i1078" DrawAspect="Content" ObjectID="_1625589388" r:id="rId119"/>
+          <o:OLEObject Type="Embed" ProgID="Equation.DSMT4" ShapeID="_x0000_i1078" DrawAspect="Content" ObjectID="_1654363977" r:id="rId119"/>
         </w:object>
       </w:r>
     </w:p>
@@ -2622,7 +2622,7 @@
           <v:shape id="_x0000_i1079" type="#_x0000_t75" style="width:102pt;height:19.8pt" o:ole="">
             <v:imagedata r:id="rId120" o:title=""/>
           </v:shape>
-          <o:OLEObject Type="Embed" ProgID="Equation.DSMT4" ShapeID="_x0000_i1079" DrawAspect="Content" ObjectID="_1625589389" r:id="rId121"/>
+          <o:OLEObject Type="Embed" ProgID="Equation.DSMT4" ShapeID="_x0000_i1079" DrawAspect="Content" ObjectID="_1654363978" r:id="rId121"/>
         </w:object>
       </w:r>
       <w:r>
@@ -2639,7 +2639,7 @@
           <v:shape id="_x0000_i1080" type="#_x0000_t75" style="width:111.6pt;height:19.8pt" o:ole="">
             <v:imagedata r:id="rId122" o:title=""/>
           </v:shape>
-          <o:OLEObject Type="Embed" ProgID="Equation.DSMT4" ShapeID="_x0000_i1080" DrawAspect="Content" ObjectID="_1625589390" r:id="rId123"/>
+          <o:OLEObject Type="Embed" ProgID="Equation.DSMT4" ShapeID="_x0000_i1080" DrawAspect="Content" ObjectID="_1654363979" r:id="rId123"/>
         </w:object>
       </w:r>
       <w:r>
@@ -2679,7 +2679,7 @@
           <v:shape id="_x0000_i1081" type="#_x0000_t75" style="width:233.4pt;height:21.6pt" o:ole="">
             <v:imagedata r:id="rId124" o:title=""/>
           </v:shape>
-          <o:OLEObject Type="Embed" ProgID="Equation.DSMT4" ShapeID="_x0000_i1081" DrawAspect="Content" ObjectID="_1625589391" r:id="rId125"/>
+          <o:OLEObject Type="Embed" ProgID="Equation.DSMT4" ShapeID="_x0000_i1081" DrawAspect="Content" ObjectID="_1654363980" r:id="rId125"/>
         </w:object>
       </w:r>
     </w:p>
@@ -2702,7 +2702,7 @@
           <v:shape id="_x0000_i1082" type="#_x0000_t75" style="width:222.6pt;height:21.6pt" o:ole="">
             <v:imagedata r:id="rId126" o:title=""/>
           </v:shape>
-          <o:OLEObject Type="Embed" ProgID="Equation.DSMT4" ShapeID="_x0000_i1082" DrawAspect="Content" ObjectID="_1625589392" r:id="rId127"/>
+          <o:OLEObject Type="Embed" ProgID="Equation.DSMT4" ShapeID="_x0000_i1082" DrawAspect="Content" ObjectID="_1654363981" r:id="rId127"/>
         </w:object>
       </w:r>
     </w:p>
@@ -2725,7 +2725,7 @@
           <v:shape id="_x0000_i1083" type="#_x0000_t75" style="width:120.6pt;height:19.8pt" o:ole="">
             <v:imagedata r:id="rId128" o:title=""/>
           </v:shape>
-          <o:OLEObject Type="Embed" ProgID="Equation.DSMT4" ShapeID="_x0000_i1083" DrawAspect="Content" ObjectID="_1625589393" r:id="rId129"/>
+          <o:OLEObject Type="Embed" ProgID="Equation.DSMT4" ShapeID="_x0000_i1083" DrawAspect="Content" ObjectID="_1654363982" r:id="rId129"/>
         </w:object>
       </w:r>
     </w:p>
@@ -2748,7 +2748,7 @@
           <v:shape id="_x0000_i1084" type="#_x0000_t75" style="width:65.4pt;height:19.8pt" o:ole="">
             <v:imagedata r:id="rId130" o:title=""/>
           </v:shape>
-          <o:OLEObject Type="Embed" ProgID="Equation.DSMT4" ShapeID="_x0000_i1084" DrawAspect="Content" ObjectID="_1625589394" r:id="rId131"/>
+          <o:OLEObject Type="Embed" ProgID="Equation.DSMT4" ShapeID="_x0000_i1084" DrawAspect="Content" ObjectID="_1654363983" r:id="rId131"/>
         </w:object>
       </w:r>
     </w:p>
@@ -2770,7 +2770,7 @@
           <v:shape id="_x0000_i1085" type="#_x0000_t75" style="width:31.8pt;height:17.4pt" o:ole="">
             <v:imagedata r:id="rId132" o:title=""/>
           </v:shape>
-          <o:OLEObject Type="Embed" ProgID="Equation.DSMT4" ShapeID="_x0000_i1085" DrawAspect="Content" ObjectID="_1625589395" r:id="rId133"/>
+          <o:OLEObject Type="Embed" ProgID="Equation.DSMT4" ShapeID="_x0000_i1085" DrawAspect="Content" ObjectID="_1654363984" r:id="rId133"/>
         </w:object>
       </w:r>
     </w:p>
@@ -2828,7 +2828,7 @@
           <v:shape id="_x0000_i1086" type="#_x0000_t75" style="width:95.4pt;height:25.8pt" o:ole="">
             <v:imagedata r:id="rId108" o:title=""/>
           </v:shape>
-          <o:OLEObject Type="Embed" ProgID="Equation.DSMT4" ShapeID="_x0000_i1086" DrawAspect="Content" ObjectID="_1625589396" r:id="rId134"/>
+          <o:OLEObject Type="Embed" ProgID="Equation.DSMT4" ShapeID="_x0000_i1086" DrawAspect="Content" ObjectID="_1654363985" r:id="rId134"/>
         </w:object>
       </w:r>
       <w:r>
@@ -2842,7 +2842,7 @@
           <v:shape id="_x0000_i1087" type="#_x0000_t75" style="width:103.8pt;height:25.8pt" o:ole="">
             <v:imagedata r:id="rId110" o:title=""/>
           </v:shape>
-          <o:OLEObject Type="Embed" ProgID="Equation.DSMT4" ShapeID="_x0000_i1087" DrawAspect="Content" ObjectID="_1625589397" r:id="rId135"/>
+          <o:OLEObject Type="Embed" ProgID="Equation.DSMT4" ShapeID="_x0000_i1087" DrawAspect="Content" ObjectID="_1654363986" r:id="rId135"/>
         </w:object>
       </w:r>
       <w:r>
@@ -2862,7 +2862,7 @@
           <v:shape id="_x0000_i1088" type="#_x0000_t75" style="width:280.2pt;height:48pt" o:ole="">
             <v:imagedata r:id="rId136" o:title=""/>
           </v:shape>
-          <o:OLEObject Type="Embed" ProgID="Equation.DSMT4" ShapeID="_x0000_i1088" DrawAspect="Content" ObjectID="_1625589398" r:id="rId137"/>
+          <o:OLEObject Type="Embed" ProgID="Equation.DSMT4" ShapeID="_x0000_i1088" DrawAspect="Content" ObjectID="_1654363987" r:id="rId137"/>
         </w:object>
       </w:r>
     </w:p>
@@ -2878,7 +2878,7 @@
           <v:shape id="_x0000_i1089" type="#_x0000_t75" style="width:132.6pt;height:39.6pt" o:ole="">
             <v:imagedata r:id="rId138" o:title=""/>
           </v:shape>
-          <o:OLEObject Type="Embed" ProgID="Equation.DSMT4" ShapeID="_x0000_i1089" DrawAspect="Content" ObjectID="_1625589399" r:id="rId139"/>
+          <o:OLEObject Type="Embed" ProgID="Equation.DSMT4" ShapeID="_x0000_i1089" DrawAspect="Content" ObjectID="_1654363988" r:id="rId139"/>
         </w:object>
       </w:r>
     </w:p>
@@ -2925,7 +2925,7 @@
           <v:shape id="_x0000_i1090" type="#_x0000_t75" style="width:63.6pt;height:36pt" o:ole="">
             <v:imagedata r:id="rId140" o:title=""/>
           </v:shape>
-          <o:OLEObject Type="Embed" ProgID="Equation.DSMT4" ShapeID="_x0000_i1090" DrawAspect="Content" ObjectID="_1625589400" r:id="rId141"/>
+          <o:OLEObject Type="Embed" ProgID="Equation.DSMT4" ShapeID="_x0000_i1090" DrawAspect="Content" ObjectID="_1654363989" r:id="rId141"/>
         </w:object>
       </w:r>
       <w:r>
@@ -2965,7 +2965,7 @@
           <v:shape id="_x0000_i1091" type="#_x0000_t75" style="width:169.2pt;height:36pt" o:ole="">
             <v:imagedata r:id="rId142" o:title=""/>
           </v:shape>
-          <o:OLEObject Type="Embed" ProgID="Equation.DSMT4" ShapeID="_x0000_i1091" DrawAspect="Content" ObjectID="_1625589401" r:id="rId143"/>
+          <o:OLEObject Type="Embed" ProgID="Equation.DSMT4" ShapeID="_x0000_i1091" DrawAspect="Content" ObjectID="_1654363990" r:id="rId143"/>
         </w:object>
       </w:r>
     </w:p>
@@ -2988,7 +2988,7 @@
           <v:shape id="_x0000_i1092" type="#_x0000_t75" style="width:72.6pt;height:19.8pt" o:ole="">
             <v:imagedata r:id="rId144" o:title=""/>
           </v:shape>
-          <o:OLEObject Type="Embed" ProgID="Equation.DSMT4" ShapeID="_x0000_i1092" DrawAspect="Content" ObjectID="_1625589402" r:id="rId145"/>
+          <o:OLEObject Type="Embed" ProgID="Equation.DSMT4" ShapeID="_x0000_i1092" DrawAspect="Content" ObjectID="_1654363991" r:id="rId145"/>
         </w:object>
       </w:r>
     </w:p>
@@ -3011,7 +3011,7 @@
           <v:shape id="_x0000_i1093" type="#_x0000_t75" style="width:156.6pt;height:21.6pt" o:ole="">
             <v:imagedata r:id="rId146" o:title=""/>
           </v:shape>
-          <o:OLEObject Type="Embed" ProgID="Equation.DSMT4" ShapeID="_x0000_i1093" DrawAspect="Content" ObjectID="_1625589403" r:id="rId147"/>
+          <o:OLEObject Type="Embed" ProgID="Equation.DSMT4" ShapeID="_x0000_i1093" DrawAspect="Content" ObjectID="_1654363992" r:id="rId147"/>
         </w:object>
       </w:r>
     </w:p>
@@ -3034,7 +3034,7 @@
           <v:shape id="_x0000_i1094" type="#_x0000_t75" style="width:87pt;height:33.6pt" o:ole="">
             <v:imagedata r:id="rId148" o:title=""/>
           </v:shape>
-          <o:OLEObject Type="Embed" ProgID="Equation.DSMT4" ShapeID="_x0000_i1094" DrawAspect="Content" ObjectID="_1625589404" r:id="rId149"/>
+          <o:OLEObject Type="Embed" ProgID="Equation.DSMT4" ShapeID="_x0000_i1094" DrawAspect="Content" ObjectID="_1654363993" r:id="rId149"/>
         </w:object>
       </w:r>
     </w:p>
@@ -3056,7 +3056,7 @@
           <v:shape id="_x0000_i1095" type="#_x0000_t75" style="width:56.4pt;height:20.4pt" o:ole="">
             <v:imagedata r:id="rId150" o:title=""/>
           </v:shape>
-          <o:OLEObject Type="Embed" ProgID="Equation.DSMT4" ShapeID="_x0000_i1095" DrawAspect="Content" ObjectID="_1625589405" r:id="rId151"/>
+          <o:OLEObject Type="Embed" ProgID="Equation.DSMT4" ShapeID="_x0000_i1095" DrawAspect="Content" ObjectID="_1654363994" r:id="rId151"/>
         </w:object>
       </w:r>
     </w:p>
@@ -3109,7 +3109,7 @@
           <v:shape id="_x0000_i1096" type="#_x0000_t75" style="width:80.4pt;height:19.8pt" o:ole="">
             <v:imagedata r:id="rId152" o:title=""/>
           </v:shape>
-          <o:OLEObject Type="Embed" ProgID="Equation.DSMT4" ShapeID="_x0000_i1096" DrawAspect="Content" ObjectID="_1625589406" r:id="rId153"/>
+          <o:OLEObject Type="Embed" ProgID="Equation.DSMT4" ShapeID="_x0000_i1096" DrawAspect="Content" ObjectID="_1654363995" r:id="rId153"/>
         </w:object>
       </w:r>
       <w:r>
@@ -3129,7 +3129,7 @@
           <v:shape id="_x0000_i1097" type="#_x0000_t75" style="width:231pt;height:31.2pt" o:ole="">
             <v:imagedata r:id="rId154" o:title=""/>
           </v:shape>
-          <o:OLEObject Type="Embed" ProgID="Equation.DSMT4" ShapeID="_x0000_i1097" DrawAspect="Content" ObjectID="_1625589407" r:id="rId155"/>
+          <o:OLEObject Type="Embed" ProgID="Equation.DSMT4" ShapeID="_x0000_i1097" DrawAspect="Content" ObjectID="_1654363996" r:id="rId155"/>
         </w:object>
       </w:r>
     </w:p>
@@ -3145,7 +3145,7 @@
           <v:shape id="_x0000_i1098" type="#_x0000_t75" style="width:134.4pt;height:31.2pt" o:ole="">
             <v:imagedata r:id="rId156" o:title=""/>
           </v:shape>
-          <o:OLEObject Type="Embed" ProgID="Equation.DSMT4" ShapeID="_x0000_i1098" DrawAspect="Content" ObjectID="_1625589408" r:id="rId157"/>
+          <o:OLEObject Type="Embed" ProgID="Equation.DSMT4" ShapeID="_x0000_i1098" DrawAspect="Content" ObjectID="_1654363997" r:id="rId157"/>
         </w:object>
       </w:r>
     </w:p>
@@ -3181,7 +3181,7 @@
           <v:shape id="_x0000_i1099" type="#_x0000_t75" style="width:51pt;height:29.4pt" o:ole="">
             <v:imagedata r:id="rId158" o:title=""/>
           </v:shape>
-          <o:OLEObject Type="Embed" ProgID="Equation.DSMT4" ShapeID="_x0000_i1099" DrawAspect="Content" ObjectID="_1625589409" r:id="rId159"/>
+          <o:OLEObject Type="Embed" ProgID="Equation.DSMT4" ShapeID="_x0000_i1099" DrawAspect="Content" ObjectID="_1654363998" r:id="rId159"/>
         </w:object>
       </w:r>
       <w:r>
@@ -3221,7 +3221,7 @@
           <v:shape id="_x0000_i1100" type="#_x0000_t75" style="width:93.6pt;height:39.6pt" o:ole="">
             <v:imagedata r:id="rId160" o:title=""/>
           </v:shape>
-          <o:OLEObject Type="Embed" ProgID="Equation.DSMT4" ShapeID="_x0000_i1100" DrawAspect="Content" ObjectID="_1625589410" r:id="rId161"/>
+          <o:OLEObject Type="Embed" ProgID="Equation.DSMT4" ShapeID="_x0000_i1100" DrawAspect="Content" ObjectID="_1654363999" r:id="rId161"/>
         </w:object>
       </w:r>
     </w:p>
@@ -3238,7 +3238,7 @@
           <v:shape id="_x0000_i1101" type="#_x0000_t75" style="width:101.4pt;height:32.4pt" o:ole="">
             <v:imagedata r:id="rId162" o:title=""/>
           </v:shape>
-          <o:OLEObject Type="Embed" ProgID="Equation.DSMT4" ShapeID="_x0000_i1101" DrawAspect="Content" ObjectID="_1625589411" r:id="rId163"/>
+          <o:OLEObject Type="Embed" ProgID="Equation.DSMT4" ShapeID="_x0000_i1101" DrawAspect="Content" ObjectID="_1654364000" r:id="rId163"/>
         </w:object>
       </w:r>
     </w:p>
@@ -3255,7 +3255,7 @@
           <v:shape id="_x0000_i1102" type="#_x0000_t75" style="width:80.4pt;height:27.6pt" o:ole="">
             <v:imagedata r:id="rId164" o:title=""/>
           </v:shape>
-          <o:OLEObject Type="Embed" ProgID="Equation.DSMT4" ShapeID="_x0000_i1102" DrawAspect="Content" ObjectID="_1625589412" r:id="rId165"/>
+          <o:OLEObject Type="Embed" ProgID="Equation.DSMT4" ShapeID="_x0000_i1102" DrawAspect="Content" ObjectID="_1654364001" r:id="rId165"/>
         </w:object>
       </w:r>
     </w:p>
@@ -3282,7 +3282,7 @@
           <v:shape id="_x0000_i1103" type="#_x0000_t75" style="width:38.4pt;height:14.4pt" o:ole="">
             <v:imagedata r:id="rId166" o:title=""/>
           </v:shape>
-          <o:OLEObject Type="Embed" ProgID="Equation.DSMT4" ShapeID="_x0000_i1103" DrawAspect="Content" ObjectID="_1625589413" r:id="rId167"/>
+          <o:OLEObject Type="Embed" ProgID="Equation.DSMT4" ShapeID="_x0000_i1103" DrawAspect="Content" ObjectID="_1654364002" r:id="rId167"/>
         </w:object>
       </w:r>
     </w:p>
@@ -3299,7 +3299,7 @@
           <v:shape id="_x0000_i1104" type="#_x0000_t75" style="width:84.6pt;height:18pt" o:ole="">
             <v:imagedata r:id="rId168" o:title=""/>
           </v:shape>
-          <o:OLEObject Type="Embed" ProgID="Equation.DSMT4" ShapeID="_x0000_i1104" DrawAspect="Content" ObjectID="_1625589414" r:id="rId169"/>
+          <o:OLEObject Type="Embed" ProgID="Equation.DSMT4" ShapeID="_x0000_i1104" DrawAspect="Content" ObjectID="_1654364003" r:id="rId169"/>
         </w:object>
       </w:r>
     </w:p>
@@ -3323,7 +3323,7 @@
           <v:shape id="_x0000_i1105" type="#_x0000_t75" style="width:114.6pt;height:29.4pt" o:ole="">
             <v:imagedata r:id="rId170" o:title=""/>
           </v:shape>
-          <o:OLEObject Type="Embed" ProgID="Equation.DSMT4" ShapeID="_x0000_i1105" DrawAspect="Content" ObjectID="_1625589415" r:id="rId171"/>
+          <o:OLEObject Type="Embed" ProgID="Equation.DSMT4" ShapeID="_x0000_i1105" DrawAspect="Content" ObjectID="_1654364004" r:id="rId171"/>
         </w:object>
       </w:r>
     </w:p>
@@ -3345,7 +3345,7 @@
           <v:shape id="_x0000_i1106" type="#_x0000_t75" style="width:87pt;height:24pt" o:ole="">
             <v:imagedata r:id="rId172" o:title=""/>
           </v:shape>
-          <o:OLEObject Type="Embed" ProgID="Equation.DSMT4" ShapeID="_x0000_i1106" DrawAspect="Content" ObjectID="_1625589416" r:id="rId173"/>
+          <o:OLEObject Type="Embed" ProgID="Equation.DSMT4" ShapeID="_x0000_i1106" DrawAspect="Content" ObjectID="_1654364005" r:id="rId173"/>
         </w:object>
       </w:r>
     </w:p>
@@ -3368,7 +3368,7 @@
           <v:shape id="_x0000_i1107" type="#_x0000_t75" style="width:90.6pt;height:21.6pt" o:ole="">
             <v:imagedata r:id="rId174" o:title=""/>
           </v:shape>
-          <o:OLEObject Type="Embed" ProgID="Equation.DSMT4" ShapeID="_x0000_i1107" DrawAspect="Content" ObjectID="_1625589417" r:id="rId175"/>
+          <o:OLEObject Type="Embed" ProgID="Equation.DSMT4" ShapeID="_x0000_i1107" DrawAspect="Content" ObjectID="_1654364006" r:id="rId175"/>
         </w:object>
       </w:r>
       <w:r>
@@ -3382,7 +3382,7 @@
           <v:shape id="_x0000_i1108" type="#_x0000_t75" style="width:87pt;height:12.6pt" o:ole="">
             <v:imagedata r:id="rId176" o:title=""/>
           </v:shape>
-          <o:OLEObject Type="Embed" ProgID="Equation.DSMT4" ShapeID="_x0000_i1108" DrawAspect="Content" ObjectID="_1625589418" r:id="rId177"/>
+          <o:OLEObject Type="Embed" ProgID="Equation.DSMT4" ShapeID="_x0000_i1108" DrawAspect="Content" ObjectID="_1654364007" r:id="rId177"/>
         </w:object>
       </w:r>
     </w:p>
@@ -3404,7 +3404,7 @@
           <v:shape id="_x0000_i1109" type="#_x0000_t75" style="width:90pt;height:21.6pt" o:ole="">
             <v:imagedata r:id="rId178" o:title=""/>
           </v:shape>
-          <o:OLEObject Type="Embed" ProgID="Equation.DSMT4" ShapeID="_x0000_i1109" DrawAspect="Content" ObjectID="_1625589419" r:id="rId179"/>
+          <o:OLEObject Type="Embed" ProgID="Equation.DSMT4" ShapeID="_x0000_i1109" DrawAspect="Content" ObjectID="_1654364008" r:id="rId179"/>
         </w:object>
       </w:r>
     </w:p>
@@ -3426,7 +3426,7 @@
           <v:shape id="_x0000_i1110" type="#_x0000_t75" style="width:93pt;height:36pt" o:ole="">
             <v:imagedata r:id="rId180" o:title=""/>
           </v:shape>
-          <o:OLEObject Type="Embed" ProgID="Equation.DSMT4" ShapeID="_x0000_i1110" DrawAspect="Content" ObjectID="_1625589420" r:id="rId181"/>
+          <o:OLEObject Type="Embed" ProgID="Equation.DSMT4" ShapeID="_x0000_i1110" DrawAspect="Content" ObjectID="_1654364009" r:id="rId181"/>
         </w:object>
       </w:r>
     </w:p>
@@ -3448,7 +3448,7 @@
           <v:shape id="_x0000_i1111" type="#_x0000_t75" style="width:90pt;height:20.4pt" o:ole="">
             <v:imagedata r:id="rId182" o:title=""/>
           </v:shape>
-          <o:OLEObject Type="Embed" ProgID="Equation.DSMT4" ShapeID="_x0000_i1111" DrawAspect="Content" ObjectID="_1625589421" r:id="rId183"/>
+          <o:OLEObject Type="Embed" ProgID="Equation.DSMT4" ShapeID="_x0000_i1111" DrawAspect="Content" ObjectID="_1654364010" r:id="rId183"/>
         </w:object>
       </w:r>
     </w:p>
@@ -3607,7 +3607,7 @@
           <v:shape id="_x0000_i1112" type="#_x0000_t75" style="width:87pt;height:24pt" o:ole="">
             <v:imagedata r:id="rId184" o:title=""/>
           </v:shape>
-          <o:OLEObject Type="Embed" ProgID="Equation.DSMT4" ShapeID="_x0000_i1112" DrawAspect="Content" ObjectID="_1625589422" r:id="rId185"/>
+          <o:OLEObject Type="Embed" ProgID="Equation.DSMT4" ShapeID="_x0000_i1112" DrawAspect="Content" ObjectID="_1654364011" r:id="rId185"/>
         </w:object>
       </w:r>
     </w:p>
@@ -3673,7 +3673,7 @@
           <v:shape id="_x0000_i1113" type="#_x0000_t75" style="width:80.4pt;height:19.8pt" o:ole="">
             <v:imagedata r:id="rId186" o:title=""/>
           </v:shape>
-          <o:OLEObject Type="Embed" ProgID="Equation.DSMT4" ShapeID="_x0000_i1113" DrawAspect="Content" ObjectID="_1625589423" r:id="rId187"/>
+          <o:OLEObject Type="Embed" ProgID="Equation.DSMT4" ShapeID="_x0000_i1113" DrawAspect="Content" ObjectID="_1654364012" r:id="rId187"/>
         </w:object>
       </w:r>
       <w:r>
@@ -3717,7 +3717,7 @@
           <v:shape id="_x0000_i1114" type="#_x0000_t75" style="width:93pt;height:23.4pt" o:ole="">
             <v:imagedata r:id="rId188" o:title=""/>
           </v:shape>
-          <o:OLEObject Type="Embed" ProgID="Equation.DSMT4" ShapeID="_x0000_i1114" DrawAspect="Content" ObjectID="_1625589424" r:id="rId189"/>
+          <o:OLEObject Type="Embed" ProgID="Equation.DSMT4" ShapeID="_x0000_i1114" DrawAspect="Content" ObjectID="_1654364013" r:id="rId189"/>
         </w:object>
       </w:r>
       <w:r>
@@ -3748,7 +3748,7 @@
           <v:shape id="_x0000_i1115" type="#_x0000_t75" style="width:42.6pt;height:18.6pt" o:ole="">
             <v:imagedata r:id="rId190" o:title=""/>
           </v:shape>
-          <o:OLEObject Type="Embed" ProgID="Equation.DSMT4" ShapeID="_x0000_i1115" DrawAspect="Content" ObjectID="_1625589425" r:id="rId191"/>
+          <o:OLEObject Type="Embed" ProgID="Equation.DSMT4" ShapeID="_x0000_i1115" DrawAspect="Content" ObjectID="_1654364014" r:id="rId191"/>
         </w:object>
       </w:r>
     </w:p>
@@ -3770,7 +3770,7 @@
           <v:shape id="_x0000_i1116" type="#_x0000_t75" style="width:166.2pt;height:25.8pt" o:ole="">
             <v:imagedata r:id="rId192" o:title=""/>
           </v:shape>
-          <o:OLEObject Type="Embed" ProgID="Equation.DSMT4" ShapeID="_x0000_i1116" DrawAspect="Content" ObjectID="_1625589426" r:id="rId193"/>
+          <o:OLEObject Type="Embed" ProgID="Equation.DSMT4" ShapeID="_x0000_i1116" DrawAspect="Content" ObjectID="_1654364015" r:id="rId193"/>
         </w:object>
       </w:r>
       <w:r>
@@ -3787,7 +3787,7 @@
           <v:shape id="_x0000_i1117" type="#_x0000_t75" style="width:99.6pt;height:32.4pt" o:ole="">
             <v:imagedata r:id="rId194" o:title=""/>
           </v:shape>
-          <o:OLEObject Type="Embed" ProgID="Equation.DSMT4" ShapeID="_x0000_i1117" DrawAspect="Content" ObjectID="_1625589427" r:id="rId195"/>
+          <o:OLEObject Type="Embed" ProgID="Equation.DSMT4" ShapeID="_x0000_i1117" DrawAspect="Content" ObjectID="_1654364016" r:id="rId195"/>
         </w:object>
       </w:r>
     </w:p>
@@ -3809,7 +3809,7 @@
           <v:shape id="_x0000_i1118" type="#_x0000_t75" style="width:158.4pt;height:25.8pt" o:ole="">
             <v:imagedata r:id="rId196" o:title=""/>
           </v:shape>
-          <o:OLEObject Type="Embed" ProgID="Equation.DSMT4" ShapeID="_x0000_i1118" DrawAspect="Content" ObjectID="_1625589428" r:id="rId197"/>
+          <o:OLEObject Type="Embed" ProgID="Equation.DSMT4" ShapeID="_x0000_i1118" DrawAspect="Content" ObjectID="_1654364017" r:id="rId197"/>
         </w:object>
       </w:r>
       <w:r>
@@ -3823,7 +3823,7 @@
           <v:shape id="_x0000_i1119" type="#_x0000_t75" style="width:90.6pt;height:32.4pt" o:ole="">
             <v:imagedata r:id="rId198" o:title=""/>
           </v:shape>
-          <o:OLEObject Type="Embed" ProgID="Equation.DSMT4" ShapeID="_x0000_i1119" DrawAspect="Content" ObjectID="_1625589429" r:id="rId199"/>
+          <o:OLEObject Type="Embed" ProgID="Equation.DSMT4" ShapeID="_x0000_i1119" DrawAspect="Content" ObjectID="_1654364018" r:id="rId199"/>
         </w:object>
       </w:r>
     </w:p>
@@ -3911,7 +3911,7 @@
           <v:shape id="_x0000_i1120" type="#_x0000_t75" style="width:76.2pt;height:36pt" o:ole="">
             <v:imagedata r:id="rId200" o:title=""/>
           </v:shape>
-          <o:OLEObject Type="Embed" ProgID="Equation.DSMT4" ShapeID="_x0000_i1120" DrawAspect="Content" ObjectID="_1625589430" r:id="rId201"/>
+          <o:OLEObject Type="Embed" ProgID="Equation.DSMT4" ShapeID="_x0000_i1120" DrawAspect="Content" ObjectID="_1654364019" r:id="rId201"/>
         </w:object>
       </w:r>
     </w:p>
@@ -3930,7 +3930,7 @@
           <v:shape id="_x0000_i1121" type="#_x0000_t75" style="width:66.6pt;height:23.4pt" o:ole="">
             <v:imagedata r:id="rId202" o:title=""/>
           </v:shape>
-          <o:OLEObject Type="Embed" ProgID="Equation.DSMT4" ShapeID="_x0000_i1121" DrawAspect="Content" ObjectID="_1625589431" r:id="rId203"/>
+          <o:OLEObject Type="Embed" ProgID="Equation.DSMT4" ShapeID="_x0000_i1121" DrawAspect="Content" ObjectID="_1654364020" r:id="rId203"/>
         </w:object>
       </w:r>
     </w:p>
@@ -3953,7 +3953,7 @@
           <v:shape id="_x0000_i1122" type="#_x0000_t75" style="width:21.6pt;height:17.4pt" o:ole="">
             <v:imagedata r:id="rId204" o:title=""/>
           </v:shape>
-          <o:OLEObject Type="Embed" ProgID="Equation.DSMT4" ShapeID="_x0000_i1122" DrawAspect="Content" ObjectID="_1625589432" r:id="rId205"/>
+          <o:OLEObject Type="Embed" ProgID="Equation.DSMT4" ShapeID="_x0000_i1122" DrawAspect="Content" ObjectID="_1654364021" r:id="rId205"/>
         </w:object>
       </w:r>
       <w:r>
@@ -3972,7 +3972,7 @@
           <v:shape id="_x0000_i1123" type="#_x0000_t75" style="width:68.4pt;height:24pt" o:ole="">
             <v:imagedata r:id="rId206" o:title=""/>
           </v:shape>
-          <o:OLEObject Type="Embed" ProgID="Equation.DSMT4" ShapeID="_x0000_i1123" DrawAspect="Content" ObjectID="_1625589433" r:id="rId207"/>
+          <o:OLEObject Type="Embed" ProgID="Equation.DSMT4" ShapeID="_x0000_i1123" DrawAspect="Content" ObjectID="_1654364022" r:id="rId207"/>
         </w:object>
       </w:r>
     </w:p>
@@ -3989,7 +3989,7 @@
           <v:shape id="_x0000_i1124" type="#_x0000_t75" style="width:35.4pt;height:29.4pt" o:ole="">
             <v:imagedata r:id="rId208" o:title=""/>
           </v:shape>
-          <o:OLEObject Type="Embed" ProgID="Equation.DSMT4" ShapeID="_x0000_i1124" DrawAspect="Content" ObjectID="_1625589434" r:id="rId209"/>
+          <o:OLEObject Type="Embed" ProgID="Equation.DSMT4" ShapeID="_x0000_i1124" DrawAspect="Content" ObjectID="_1654364023" r:id="rId209"/>
         </w:object>
       </w:r>
       <w:r>
@@ -4009,7 +4009,7 @@
           <v:shape id="_x0000_i1125" type="#_x0000_t75" style="width:54.6pt;height:25.8pt" o:ole="">
             <v:imagedata r:id="rId210" o:title=""/>
           </v:shape>
-          <o:OLEObject Type="Embed" ProgID="Equation.DSMT4" ShapeID="_x0000_i1125" DrawAspect="Content" ObjectID="_1625589435" r:id="rId211"/>
+          <o:OLEObject Type="Embed" ProgID="Equation.DSMT4" ShapeID="_x0000_i1125" DrawAspect="Content" ObjectID="_1654364024" r:id="rId211"/>
         </w:object>
       </w:r>
     </w:p>
@@ -4029,7 +4029,7 @@
           <v:shape id="_x0000_i1126" type="#_x0000_t75" style="width:36.6pt;height:17.4pt" o:ole="">
             <v:imagedata r:id="rId212" o:title=""/>
           </v:shape>
-          <o:OLEObject Type="Embed" ProgID="Equation.DSMT4" ShapeID="_x0000_i1126" DrawAspect="Content" ObjectID="_1625589436" r:id="rId213"/>
+          <o:OLEObject Type="Embed" ProgID="Equation.DSMT4" ShapeID="_x0000_i1126" DrawAspect="Content" ObjectID="_1654364025" r:id="rId213"/>
         </w:object>
       </w:r>
     </w:p>
@@ -4048,7 +4048,7 @@
           <v:shape id="_x0000_i1127" type="#_x0000_t75" style="width:69pt;height:36pt" o:ole="">
             <v:imagedata r:id="rId214" o:title=""/>
           </v:shape>
-          <o:OLEObject Type="Embed" ProgID="Equation.DSMT4" ShapeID="_x0000_i1127" DrawAspect="Content" ObjectID="_1625589437" r:id="rId215"/>
+          <o:OLEObject Type="Embed" ProgID="Equation.DSMT4" ShapeID="_x0000_i1127" DrawAspect="Content" ObjectID="_1654364026" r:id="rId215"/>
         </w:object>
       </w:r>
     </w:p>
@@ -4071,7 +4071,7 @@
           <v:shape id="_x0000_i1128" type="#_x0000_t75" style="width:56.4pt;height:36pt" o:ole="">
             <v:imagedata r:id="rId216" o:title=""/>
           </v:shape>
-          <o:OLEObject Type="Embed" ProgID="Equation.DSMT4" ShapeID="_x0000_i1128" DrawAspect="Content" ObjectID="_1625589438" r:id="rId217"/>
+          <o:OLEObject Type="Embed" ProgID="Equation.DSMT4" ShapeID="_x0000_i1128" DrawAspect="Content" ObjectID="_1654364027" r:id="rId217"/>
         </w:object>
       </w:r>
     </w:p>
@@ -4094,7 +4094,7 @@
           <v:shape id="_x0000_i1129" type="#_x0000_t75" style="width:48.6pt;height:29.4pt" o:ole="">
             <v:imagedata r:id="rId218" o:title=""/>
           </v:shape>
-          <o:OLEObject Type="Embed" ProgID="Equation.DSMT4" ShapeID="_x0000_i1129" DrawAspect="Content" ObjectID="_1625589439" r:id="rId219"/>
+          <o:OLEObject Type="Embed" ProgID="Equation.DSMT4" ShapeID="_x0000_i1129" DrawAspect="Content" ObjectID="_1654364028" r:id="rId219"/>
         </w:object>
       </w:r>
       <w:r>
@@ -4143,7 +4143,7 @@
           <v:shape id="_x0000_i1130" type="#_x0000_t75" style="width:42pt;height:15.6pt" o:ole="">
             <v:imagedata r:id="rId220" o:title=""/>
           </v:shape>
-          <o:OLEObject Type="Embed" ProgID="Equation.DSMT4" ShapeID="_x0000_i1130" DrawAspect="Content" ObjectID="_1625589440" r:id="rId221"/>
+          <o:OLEObject Type="Embed" ProgID="Equation.DSMT4" ShapeID="_x0000_i1130" DrawAspect="Content" ObjectID="_1654364029" r:id="rId221"/>
         </w:object>
       </w:r>
     </w:p>
@@ -4160,7 +4160,7 @@
           <v:shape id="_x0000_i1131" type="#_x0000_t75" style="width:110.4pt;height:29.4pt" o:ole="">
             <v:imagedata r:id="rId222" o:title=""/>
           </v:shape>
-          <o:OLEObject Type="Embed" ProgID="Equation.DSMT4" ShapeID="_x0000_i1131" DrawAspect="Content" ObjectID="_1625589441" r:id="rId223"/>
+          <o:OLEObject Type="Embed" ProgID="Equation.DSMT4" ShapeID="_x0000_i1131" DrawAspect="Content" ObjectID="_1654364030" r:id="rId223"/>
         </w:object>
       </w:r>
       <w:r>
@@ -4182,7 +4182,7 @@
           <v:shape id="_x0000_i1132" type="#_x0000_t75" style="width:39.6pt;height:15.6pt" o:ole="">
             <v:imagedata r:id="rId224" o:title=""/>
           </v:shape>
-          <o:OLEObject Type="Embed" ProgID="Equation.DSMT4" ShapeID="_x0000_i1132" DrawAspect="Content" ObjectID="_1625589442" r:id="rId225"/>
+          <o:OLEObject Type="Embed" ProgID="Equation.DSMT4" ShapeID="_x0000_i1132" DrawAspect="Content" ObjectID="_1654364031" r:id="rId225"/>
         </w:object>
       </w:r>
     </w:p>
@@ -4205,7 +4205,7 @@
           <v:shape id="_x0000_i1133" type="#_x0000_t75" style="width:114pt;height:29.4pt" o:ole="">
             <v:imagedata r:id="rId226" o:title=""/>
           </v:shape>
-          <o:OLEObject Type="Embed" ProgID="Equation.DSMT4" ShapeID="_x0000_i1133" DrawAspect="Content" ObjectID="_1625589443" r:id="rId227"/>
+          <o:OLEObject Type="Embed" ProgID="Equation.DSMT4" ShapeID="_x0000_i1133" DrawAspect="Content" ObjectID="_1654364032" r:id="rId227"/>
         </w:object>
       </w:r>
     </w:p>
@@ -4228,7 +4228,7 @@
           <v:shape id="_x0000_i1134" type="#_x0000_t75" style="width:102pt;height:25.8pt" o:ole="">
             <v:imagedata r:id="rId228" o:title=""/>
           </v:shape>
-          <o:OLEObject Type="Embed" ProgID="Equation.DSMT4" ShapeID="_x0000_i1134" DrawAspect="Content" ObjectID="_1625589444" r:id="rId229"/>
+          <o:OLEObject Type="Embed" ProgID="Equation.DSMT4" ShapeID="_x0000_i1134" DrawAspect="Content" ObjectID="_1654364033" r:id="rId229"/>
         </w:object>
       </w:r>
     </w:p>
@@ -4244,7 +4244,7 @@
           <v:shape id="_x0000_i1135" type="#_x0000_t75" style="width:127.2pt;height:27.6pt" o:ole="">
             <v:imagedata r:id="rId230" o:title=""/>
           </v:shape>
-          <o:OLEObject Type="Embed" ProgID="Equation.DSMT4" ShapeID="_x0000_i1135" DrawAspect="Content" ObjectID="_1625589445" r:id="rId231"/>
+          <o:OLEObject Type="Embed" ProgID="Equation.DSMT4" ShapeID="_x0000_i1135" DrawAspect="Content" ObjectID="_1654364034" r:id="rId231"/>
         </w:object>
       </w:r>
       <w:r>
@@ -4272,7 +4272,7 @@
           <v:shape id="_x0000_i1136" type="#_x0000_t75" style="width:82.8pt;height:36pt" o:ole="">
             <v:imagedata r:id="rId232" o:title=""/>
           </v:shape>
-          <o:OLEObject Type="Embed" ProgID="Equation.DSMT4" ShapeID="_x0000_i1136" DrawAspect="Content" ObjectID="_1625589446" r:id="rId233"/>
+          <o:OLEObject Type="Embed" ProgID="Equation.DSMT4" ShapeID="_x0000_i1136" DrawAspect="Content" ObjectID="_1654364035" r:id="rId233"/>
         </w:object>
       </w:r>
     </w:p>
@@ -4295,7 +4295,7 @@
           <v:shape id="_x0000_i1137" type="#_x0000_t75" style="width:66.6pt;height:19.8pt" o:ole="">
             <v:imagedata r:id="rId234" o:title=""/>
           </v:shape>
-          <o:OLEObject Type="Embed" ProgID="Equation.DSMT4" ShapeID="_x0000_i1137" DrawAspect="Content" ObjectID="_1625589447" r:id="rId235"/>
+          <o:OLEObject Type="Embed" ProgID="Equation.DSMT4" ShapeID="_x0000_i1137" DrawAspect="Content" ObjectID="_1654364036" r:id="rId235"/>
         </w:object>
       </w:r>
     </w:p>
@@ -4311,7 +4311,7 @@
           <v:shape id="_x0000_i1138" type="#_x0000_t75" style="width:144.6pt;height:27.6pt" o:ole="">
             <v:imagedata r:id="rId236" o:title=""/>
           </v:shape>
-          <o:OLEObject Type="Embed" ProgID="Equation.DSMT4" ShapeID="_x0000_i1138" DrawAspect="Content" ObjectID="_1625589448" r:id="rId237"/>
+          <o:OLEObject Type="Embed" ProgID="Equation.DSMT4" ShapeID="_x0000_i1138" DrawAspect="Content" ObjectID="_1654364037" r:id="rId237"/>
         </w:object>
       </w:r>
     </w:p>
@@ -4333,7 +4333,7 @@
           <v:shape id="_x0000_i1139" type="#_x0000_t75" style="width:90pt;height:36pt" o:ole="">
             <v:imagedata r:id="rId238" o:title=""/>
           </v:shape>
-          <o:OLEObject Type="Embed" ProgID="Equation.DSMT4" ShapeID="_x0000_i1139" DrawAspect="Content" ObjectID="_1625589449" r:id="rId239"/>
+          <o:OLEObject Type="Embed" ProgID="Equation.DSMT4" ShapeID="_x0000_i1139" DrawAspect="Content" ObjectID="_1654364038" r:id="rId239"/>
         </w:object>
       </w:r>
     </w:p>
@@ -4365,7 +4365,7 @@
           <v:shape id="_x0000_i1140" type="#_x0000_t75" style="width:73.2pt;height:19.8pt" o:ole="">
             <v:imagedata r:id="rId240" o:title=""/>
           </v:shape>
-          <o:OLEObject Type="Embed" ProgID="Equation.DSMT4" ShapeID="_x0000_i1140" DrawAspect="Content" ObjectID="_1625589450" r:id="rId241"/>
+          <o:OLEObject Type="Embed" ProgID="Equation.DSMT4" ShapeID="_x0000_i1140" DrawAspect="Content" ObjectID="_1654364039" r:id="rId241"/>
         </w:object>
       </w:r>
     </w:p>
@@ -4416,7 +4416,7 @@
           <v:shape id="_x0000_i1141" type="#_x0000_t75" style="width:51pt;height:18pt" o:ole="">
             <v:imagedata r:id="rId242" o:title=""/>
           </v:shape>
-          <o:OLEObject Type="Embed" ProgID="Equation.DSMT4" ShapeID="_x0000_i1141" DrawAspect="Content" ObjectID="_1625589451" r:id="rId243"/>
+          <o:OLEObject Type="Embed" ProgID="Equation.DSMT4" ShapeID="_x0000_i1141" DrawAspect="Content" ObjectID="_1654364040" r:id="rId243"/>
         </w:object>
       </w:r>
       <w:r>
@@ -4456,7 +4456,7 @@
           <v:shape id="_x0000_i1142" type="#_x0000_t75" style="width:133.2pt;height:39.6pt" o:ole="">
             <v:imagedata r:id="rId244" o:title=""/>
           </v:shape>
-          <o:OLEObject Type="Embed" ProgID="Equation.DSMT4" ShapeID="_x0000_i1142" DrawAspect="Content" ObjectID="_1625589452" r:id="rId245"/>
+          <o:OLEObject Type="Embed" ProgID="Equation.DSMT4" ShapeID="_x0000_i1142" DrawAspect="Content" ObjectID="_1654364041" r:id="rId245"/>
         </w:object>
       </w:r>
     </w:p>
@@ -4472,7 +4472,7 @@
           <v:shape id="_x0000_i1143" type="#_x0000_t75" style="width:104.4pt;height:32.4pt" o:ole="">
             <v:imagedata r:id="rId246" o:title=""/>
           </v:shape>
-          <o:OLEObject Type="Embed" ProgID="Equation.DSMT4" ShapeID="_x0000_i1143" DrawAspect="Content" ObjectID="_1625589453" r:id="rId247"/>
+          <o:OLEObject Type="Embed" ProgID="Equation.DSMT4" ShapeID="_x0000_i1143" DrawAspect="Content" ObjectID="_1654364042" r:id="rId247"/>
         </w:object>
       </w:r>
     </w:p>
@@ -4495,7 +4495,7 @@
           <v:shape id="_x0000_i1144" type="#_x0000_t75" style="width:27pt;height:17.4pt" o:ole="">
             <v:imagedata r:id="rId248" o:title=""/>
           </v:shape>
-          <o:OLEObject Type="Embed" ProgID="Equation.DSMT4" ShapeID="_x0000_i1144" DrawAspect="Content" ObjectID="_1625589454" r:id="rId249"/>
+          <o:OLEObject Type="Embed" ProgID="Equation.DSMT4" ShapeID="_x0000_i1144" DrawAspect="Content" ObjectID="_1654364043" r:id="rId249"/>
         </w:object>
       </w:r>
       <w:r>
@@ -4514,7 +4514,7 @@
           <v:shape id="_x0000_i1145" type="#_x0000_t75" style="width:61.8pt;height:30pt" o:ole="">
             <v:imagedata r:id="rId250" o:title=""/>
           </v:shape>
-          <o:OLEObject Type="Embed" ProgID="Equation.DSMT4" ShapeID="_x0000_i1145" DrawAspect="Content" ObjectID="_1625589455" r:id="rId251"/>
+          <o:OLEObject Type="Embed" ProgID="Equation.DSMT4" ShapeID="_x0000_i1145" DrawAspect="Content" ObjectID="_1654364044" r:id="rId251"/>
         </w:object>
       </w:r>
     </w:p>
@@ -4537,7 +4537,7 @@
           <v:shape id="_x0000_i1146" type="#_x0000_t75" style="width:35.4pt;height:18pt" o:ole="">
             <v:imagedata r:id="rId252" o:title=""/>
           </v:shape>
-          <o:OLEObject Type="Embed" ProgID="Equation.DSMT4" ShapeID="_x0000_i1146" DrawAspect="Content" ObjectID="_1625589456" r:id="rId253"/>
+          <o:OLEObject Type="Embed" ProgID="Equation.DSMT4" ShapeID="_x0000_i1146" DrawAspect="Content" ObjectID="_1654364045" r:id="rId253"/>
         </w:object>
       </w:r>
     </w:p>
@@ -4554,7 +4554,7 @@
           <v:shape id="_x0000_i1147" type="#_x0000_t75" style="width:47.4pt;height:17.4pt" o:ole="">
             <v:imagedata r:id="rId254" o:title=""/>
           </v:shape>
-          <o:OLEObject Type="Embed" ProgID="Equation.DSMT4" ShapeID="_x0000_i1147" DrawAspect="Content" ObjectID="_1625589457" r:id="rId255"/>
+          <o:OLEObject Type="Embed" ProgID="Equation.DSMT4" ShapeID="_x0000_i1147" DrawAspect="Content" ObjectID="_1654364046" r:id="rId255"/>
         </w:object>
       </w:r>
       <w:r>
@@ -4574,7 +4574,7 @@
           <v:shape id="_x0000_i1148" type="#_x0000_t75" style="width:108.6pt;height:18pt" o:ole="">
             <v:imagedata r:id="rId256" o:title=""/>
           </v:shape>
-          <o:OLEObject Type="Embed" ProgID="Equation.DSMT4" ShapeID="_x0000_i1148" DrawAspect="Content" ObjectID="_1625589458" r:id="rId257"/>
+          <o:OLEObject Type="Embed" ProgID="Equation.DSMT4" ShapeID="_x0000_i1148" DrawAspect="Content" ObjectID="_1654364047" r:id="rId257"/>
         </w:object>
       </w:r>
     </w:p>
@@ -4594,7 +4594,7 @@
           <v:shape id="_x0000_i1149" type="#_x0000_t75" style="width:42pt;height:19.8pt" o:ole="">
             <v:imagedata r:id="rId258" o:title=""/>
           </v:shape>
-          <o:OLEObject Type="Embed" ProgID="Equation.DSMT4" ShapeID="_x0000_i1149" DrawAspect="Content" ObjectID="_1625589459" r:id="rId259"/>
+          <o:OLEObject Type="Embed" ProgID="Equation.DSMT4" ShapeID="_x0000_i1149" DrawAspect="Content" ObjectID="_1654364048" r:id="rId259"/>
         </w:object>
       </w:r>
     </w:p>
@@ -4610,7 +4610,7 @@
           <v:shape id="_x0000_i1150" type="#_x0000_t75" style="width:89.4pt;height:25.8pt" o:ole="">
             <v:imagedata r:id="rId260" o:title=""/>
           </v:shape>
-          <o:OLEObject Type="Embed" ProgID="Equation.DSMT4" ShapeID="_x0000_i1150" DrawAspect="Content" ObjectID="_1625589460" r:id="rId261"/>
+          <o:OLEObject Type="Embed" ProgID="Equation.DSMT4" ShapeID="_x0000_i1150" DrawAspect="Content" ObjectID="_1654364049" r:id="rId261"/>
         </w:object>
       </w:r>
     </w:p>
@@ -4639,7 +4639,7 @@
           <v:shape id="_x0000_i1151" type="#_x0000_t75" style="width:66pt;height:17.4pt" o:ole="">
             <v:imagedata r:id="rId262" o:title=""/>
           </v:shape>
-          <o:OLEObject Type="Embed" ProgID="Equation.DSMT4" ShapeID="_x0000_i1151" DrawAspect="Content" ObjectID="_1625589461" r:id="rId263"/>
+          <o:OLEObject Type="Embed" ProgID="Equation.DSMT4" ShapeID="_x0000_i1151" DrawAspect="Content" ObjectID="_1654364050" r:id="rId263"/>
         </w:object>
       </w:r>
       <w:r>
@@ -4692,7 +4692,7 @@
           <v:shape id="_x0000_i1152" type="#_x0000_t75" style="width:165.6pt;height:16.2pt" o:ole="">
             <v:imagedata r:id="rId264" o:title=""/>
           </v:shape>
-          <o:OLEObject Type="Embed" ProgID="Equation.DSMT4" ShapeID="_x0000_i1152" DrawAspect="Content" ObjectID="_1625589462" r:id="rId265"/>
+          <o:OLEObject Type="Embed" ProgID="Equation.DSMT4" ShapeID="_x0000_i1152" DrawAspect="Content" ObjectID="_1654364051" r:id="rId265"/>
         </w:object>
       </w:r>
     </w:p>
@@ -4715,7 +4715,7 @@
           <v:shape id="_x0000_i1153" type="#_x0000_t75" style="width:167.4pt;height:16.2pt" o:ole="">
             <v:imagedata r:id="rId266" o:title=""/>
           </v:shape>
-          <o:OLEObject Type="Embed" ProgID="Equation.DSMT4" ShapeID="_x0000_i1153" DrawAspect="Content" ObjectID="_1625589463" r:id="rId267"/>
+          <o:OLEObject Type="Embed" ProgID="Equation.DSMT4" ShapeID="_x0000_i1153" DrawAspect="Content" ObjectID="_1654364052" r:id="rId267"/>
         </w:object>
       </w:r>
     </w:p>
@@ -4738,7 +4738,7 @@
           <v:shape id="_x0000_i1154" type="#_x0000_t75" style="width:173.4pt;height:16.2pt" o:ole="">
             <v:imagedata r:id="rId268" o:title=""/>
           </v:shape>
-          <o:OLEObject Type="Embed" ProgID="Equation.DSMT4" ShapeID="_x0000_i1154" DrawAspect="Content" ObjectID="_1625589464" r:id="rId269"/>
+          <o:OLEObject Type="Embed" ProgID="Equation.DSMT4" ShapeID="_x0000_i1154" DrawAspect="Content" ObjectID="_1654364053" r:id="rId269"/>
         </w:object>
       </w:r>
     </w:p>
@@ -4758,7 +4758,7 @@
           <v:shape id="_x0000_i1155" type="#_x0000_t75" style="width:171pt;height:16.2pt" o:ole="">
             <v:imagedata r:id="rId270" o:title=""/>
           </v:shape>
-          <o:OLEObject Type="Embed" ProgID="Equation.DSMT4" ShapeID="_x0000_i1155" DrawAspect="Content" ObjectID="_1625589465" r:id="rId271"/>
+          <o:OLEObject Type="Embed" ProgID="Equation.DSMT4" ShapeID="_x0000_i1155" DrawAspect="Content" ObjectID="_1654364054" r:id="rId271"/>
         </w:object>
       </w:r>
     </w:p>
@@ -4781,7 +4781,7 @@
           <v:shape id="_x0000_i1156" type="#_x0000_t75" style="width:222pt;height:16.2pt" o:ole="">
             <v:imagedata r:id="rId272" o:title=""/>
           </v:shape>
-          <o:OLEObject Type="Embed" ProgID="Equation.DSMT4" ShapeID="_x0000_i1156" DrawAspect="Content" ObjectID="_1625589466" r:id="rId273"/>
+          <o:OLEObject Type="Embed" ProgID="Equation.DSMT4" ShapeID="_x0000_i1156" DrawAspect="Content" ObjectID="_1654364055" r:id="rId273"/>
         </w:object>
       </w:r>
     </w:p>
@@ -4797,7 +4797,7 @@
           <v:shape id="_x0000_i1157" type="#_x0000_t75" style="width:150pt;height:20.4pt" o:ole="">
             <v:imagedata r:id="rId274" o:title=""/>
           </v:shape>
-          <o:OLEObject Type="Embed" ProgID="Equation.DSMT4" ShapeID="_x0000_i1157" DrawAspect="Content" ObjectID="_1625589467" r:id="rId275"/>
+          <o:OLEObject Type="Embed" ProgID="Equation.DSMT4" ShapeID="_x0000_i1157" DrawAspect="Content" ObjectID="_1654364056" r:id="rId275"/>
         </w:object>
       </w:r>
     </w:p>
@@ -4822,7 +4822,7 @@
           <v:shape id="_x0000_i1158" type="#_x0000_t75" style="width:72.6pt;height:36pt" o:ole="">
             <v:imagedata r:id="rId276" o:title=""/>
           </v:shape>
-          <o:OLEObject Type="Embed" ProgID="Equation.DSMT4" ShapeID="_x0000_i1158" DrawAspect="Content" ObjectID="_1625589468" r:id="rId277"/>
+          <o:OLEObject Type="Embed" ProgID="Equation.DSMT4" ShapeID="_x0000_i1158" DrawAspect="Content" ObjectID="_1654364057" r:id="rId277"/>
         </w:object>
       </w:r>
     </w:p>
@@ -4851,7 +4851,7 @@
           <v:shape id="_x0000_i1159" type="#_x0000_t75" style="width:48.6pt;height:20.4pt" o:ole="">
             <v:imagedata r:id="rId278" o:title=""/>
           </v:shape>
-          <o:OLEObject Type="Embed" ProgID="Equation.DSMT4" ShapeID="_x0000_i1159" DrawAspect="Content" ObjectID="_1625589469" r:id="rId279"/>
+          <o:OLEObject Type="Embed" ProgID="Equation.DSMT4" ShapeID="_x0000_i1159" DrawAspect="Content" ObjectID="_1654364058" r:id="rId279"/>
         </w:object>
       </w:r>
     </w:p>
@@ -4867,7 +4867,7 @@
           <v:shape id="_x0000_i1160" type="#_x0000_t75" style="width:165.6pt;height:20.4pt" o:ole="">
             <v:imagedata r:id="rId280" o:title=""/>
           </v:shape>
-          <o:OLEObject Type="Embed" ProgID="Equation.DSMT4" ShapeID="_x0000_i1160" DrawAspect="Content" ObjectID="_1625589470" r:id="rId281"/>
+          <o:OLEObject Type="Embed" ProgID="Equation.DSMT4" ShapeID="_x0000_i1160" DrawAspect="Content" ObjectID="_1654364059" r:id="rId281"/>
         </w:object>
       </w:r>
     </w:p>
@@ -4892,7 +4892,7 @@
           <v:shape id="_x0000_i1161" type="#_x0000_t75" style="width:81pt;height:36pt" o:ole="">
             <v:imagedata r:id="rId282" o:title=""/>
           </v:shape>
-          <o:OLEObject Type="Embed" ProgID="Equation.DSMT4" ShapeID="_x0000_i1161" DrawAspect="Content" ObjectID="_1625589471" r:id="rId283"/>
+          <o:OLEObject Type="Embed" ProgID="Equation.DSMT4" ShapeID="_x0000_i1161" DrawAspect="Content" ObjectID="_1654364060" r:id="rId283"/>
         </w:object>
       </w:r>
     </w:p>
@@ -4921,7 +4921,7 @@
           <v:shape id="_x0000_i1162" type="#_x0000_t75" style="width:60.6pt;height:20.4pt" o:ole="">
             <v:imagedata r:id="rId284" o:title=""/>
           </v:shape>
-          <o:OLEObject Type="Embed" ProgID="Equation.DSMT4" ShapeID="_x0000_i1162" DrawAspect="Content" ObjectID="_1625589472" r:id="rId285"/>
+          <o:OLEObject Type="Embed" ProgID="Equation.DSMT4" ShapeID="_x0000_i1162" DrawAspect="Content" ObjectID="_1654364061" r:id="rId285"/>
         </w:object>
       </w:r>
       <w:r>
@@ -4955,7 +4955,7 @@
           <v:shape id="_x0000_i1163" type="#_x0000_t75" style="width:168.6pt;height:20.4pt" o:ole="">
             <v:imagedata r:id="rId286" o:title=""/>
           </v:shape>
-          <o:OLEObject Type="Embed" ProgID="Equation.DSMT4" ShapeID="_x0000_i1163" DrawAspect="Content" ObjectID="_1625589473" r:id="rId287"/>
+          <o:OLEObject Type="Embed" ProgID="Equation.DSMT4" ShapeID="_x0000_i1163" DrawAspect="Content" ObjectID="_1654364062" r:id="rId287"/>
         </w:object>
       </w:r>
     </w:p>
@@ -4980,7 +4980,7 @@
           <v:shape id="_x0000_i1164" type="#_x0000_t75" style="width:80.4pt;height:36pt" o:ole="">
             <v:imagedata r:id="rId288" o:title=""/>
           </v:shape>
-          <o:OLEObject Type="Embed" ProgID="Equation.DSMT4" ShapeID="_x0000_i1164" DrawAspect="Content" ObjectID="_1625589474" r:id="rId289"/>
+          <o:OLEObject Type="Embed" ProgID="Equation.DSMT4" ShapeID="_x0000_i1164" DrawAspect="Content" ObjectID="_1654364063" r:id="rId289"/>
         </w:object>
       </w:r>
     </w:p>
@@ -5009,7 +5009,7 @@
           <v:shape id="_x0000_i1165" type="#_x0000_t75" style="width:56.4pt;height:20.4pt" o:ole="">
             <v:imagedata r:id="rId290" o:title=""/>
           </v:shape>
-          <o:OLEObject Type="Embed" ProgID="Equation.DSMT4" ShapeID="_x0000_i1165" DrawAspect="Content" ObjectID="_1625589475" r:id="rId291"/>
+          <o:OLEObject Type="Embed" ProgID="Equation.DSMT4" ShapeID="_x0000_i1165" DrawAspect="Content" ObjectID="_1654364064" r:id="rId291"/>
         </w:object>
       </w:r>
       <w:r>
@@ -5031,7 +5031,7 @@
           <v:shape id="_x0000_i1166" type="#_x0000_t75" style="width:168pt;height:20.4pt" o:ole="">
             <v:imagedata r:id="rId292" o:title=""/>
           </v:shape>
-          <o:OLEObject Type="Embed" ProgID="Equation.DSMT4" ShapeID="_x0000_i1166" DrawAspect="Content" ObjectID="_1625589476" r:id="rId293"/>
+          <o:OLEObject Type="Embed" ProgID="Equation.DSMT4" ShapeID="_x0000_i1166" DrawAspect="Content" ObjectID="_1654364065" r:id="rId293"/>
         </w:object>
       </w:r>
     </w:p>
@@ -5056,7 +5056,7 @@
           <v:shape id="_x0000_i1167" type="#_x0000_t75" style="width:1in;height:36pt" o:ole="">
             <v:imagedata r:id="rId294" o:title=""/>
           </v:shape>
-          <o:OLEObject Type="Embed" ProgID="Equation.DSMT4" ShapeID="_x0000_i1167" DrawAspect="Content" ObjectID="_1625589477" r:id="rId295"/>
+          <o:OLEObject Type="Embed" ProgID="Equation.DSMT4" ShapeID="_x0000_i1167" DrawAspect="Content" ObjectID="_1654364066" r:id="rId295"/>
         </w:object>
       </w:r>
     </w:p>
@@ -5086,7 +5086,7 @@
           <v:shape id="_x0000_i1168" type="#_x0000_t75" style="width:53.4pt;height:20.4pt" o:ole="">
             <v:imagedata r:id="rId296" o:title=""/>
           </v:shape>
-          <o:OLEObject Type="Embed" ProgID="Equation.DSMT4" ShapeID="_x0000_i1168" DrawAspect="Content" ObjectID="_1625589478" r:id="rId297"/>
+          <o:OLEObject Type="Embed" ProgID="Equation.DSMT4" ShapeID="_x0000_i1168" DrawAspect="Content" ObjectID="_1654364067" r:id="rId297"/>
         </w:object>
       </w:r>
       <w:r>
@@ -5211,7 +5211,7 @@
           <v:shape id="_x0000_i1169" type="#_x0000_t75" style="width:48.6pt;height:18.6pt" o:ole="">
             <v:imagedata r:id="rId299" o:title=""/>
           </v:shape>
-          <o:OLEObject Type="Embed" ProgID="Equation.DSMT4" ShapeID="_x0000_i1169" DrawAspect="Content" ObjectID="_1625589479" r:id="rId300"/>
+          <o:OLEObject Type="Embed" ProgID="Equation.DSMT4" ShapeID="_x0000_i1169" DrawAspect="Content" ObjectID="_1654364068" r:id="rId300"/>
         </w:object>
       </w:r>
       <w:r>
@@ -5251,7 +5251,7 @@
           <v:shape id="_x0000_i1170" type="#_x0000_t75" style="width:95.4pt;height:18.6pt" o:ole="">
             <v:imagedata r:id="rId301" o:title=""/>
           </v:shape>
-          <o:OLEObject Type="Embed" ProgID="Equation.DSMT4" ShapeID="_x0000_i1170" DrawAspect="Content" ObjectID="_1625589480" r:id="rId302"/>
+          <o:OLEObject Type="Embed" ProgID="Equation.DSMT4" ShapeID="_x0000_i1170" DrawAspect="Content" ObjectID="_1654364069" r:id="rId302"/>
         </w:object>
       </w:r>
     </w:p>
@@ -5277,7 +5277,7 @@
           <v:shape id="_x0000_i1171" type="#_x0000_t75" style="width:45pt;height:14.4pt" o:ole="">
             <v:imagedata r:id="rId303" o:title=""/>
           </v:shape>
-          <o:OLEObject Type="Embed" ProgID="Equation.DSMT4" ShapeID="_x0000_i1171" DrawAspect="Content" ObjectID="_1625589481" r:id="rId304"/>
+          <o:OLEObject Type="Embed" ProgID="Equation.DSMT4" ShapeID="_x0000_i1171" DrawAspect="Content" ObjectID="_1654364070" r:id="rId304"/>
         </w:object>
       </w:r>
     </w:p>
@@ -5293,7 +5293,7 @@
           <v:shape id="_x0000_i1172" type="#_x0000_t75" style="width:65.4pt;height:23.4pt" o:ole="">
             <v:imagedata r:id="rId305" o:title=""/>
           </v:shape>
-          <o:OLEObject Type="Embed" ProgID="Equation.DSMT4" ShapeID="_x0000_i1172" DrawAspect="Content" ObjectID="_1625589482" r:id="rId306"/>
+          <o:OLEObject Type="Embed" ProgID="Equation.DSMT4" ShapeID="_x0000_i1172" DrawAspect="Content" ObjectID="_1654364071" r:id="rId306"/>
         </w:object>
       </w:r>
     </w:p>
@@ -5316,7 +5316,7 @@
           <v:shape id="_x0000_i1173" type="#_x0000_t75" style="width:24pt;height:17.4pt" o:ole="">
             <v:imagedata r:id="rId307" o:title=""/>
           </v:shape>
-          <o:OLEObject Type="Embed" ProgID="Equation.DSMT4" ShapeID="_x0000_i1173" DrawAspect="Content" ObjectID="_1625589483" r:id="rId308"/>
+          <o:OLEObject Type="Embed" ProgID="Equation.DSMT4" ShapeID="_x0000_i1173" DrawAspect="Content" ObjectID="_1654364072" r:id="rId308"/>
         </w:object>
       </w:r>
       <w:r>
@@ -5336,7 +5336,7 @@
           <v:shape id="_x0000_i1174" type="#_x0000_t75" style="width:64.2pt;height:26.4pt" o:ole="">
             <v:imagedata r:id="rId309" o:title=""/>
           </v:shape>
-          <o:OLEObject Type="Embed" ProgID="Equation.DSMT4" ShapeID="_x0000_i1174" DrawAspect="Content" ObjectID="_1625589484" r:id="rId310"/>
+          <o:OLEObject Type="Embed" ProgID="Equation.DSMT4" ShapeID="_x0000_i1174" DrawAspect="Content" ObjectID="_1654364073" r:id="rId310"/>
         </w:object>
       </w:r>
     </w:p>
@@ -5353,7 +5353,7 @@
           <v:shape id="_x0000_i1175" type="#_x0000_t75" style="width:36pt;height:17.4pt" o:ole="">
             <v:imagedata r:id="rId311" o:title=""/>
           </v:shape>
-          <o:OLEObject Type="Embed" ProgID="Equation.DSMT4" ShapeID="_x0000_i1175" DrawAspect="Content" ObjectID="_1625589485" r:id="rId312"/>
+          <o:OLEObject Type="Embed" ProgID="Equation.DSMT4" ShapeID="_x0000_i1175" DrawAspect="Content" ObjectID="_1654364074" r:id="rId312"/>
         </w:object>
       </w:r>
       <w:r>
@@ -5372,7 +5372,7 @@
           <v:shape id="_x0000_i1176" type="#_x0000_t75" style="width:48pt;height:14.4pt" o:ole="">
             <v:imagedata r:id="rId313" o:title=""/>
           </v:shape>
-          <o:OLEObject Type="Embed" ProgID="Equation.DSMT4" ShapeID="_x0000_i1176" DrawAspect="Content" ObjectID="_1625589486" r:id="rId314"/>
+          <o:OLEObject Type="Embed" ProgID="Equation.DSMT4" ShapeID="_x0000_i1176" DrawAspect="Content" ObjectID="_1654364075" r:id="rId314"/>
         </w:object>
       </w:r>
     </w:p>
@@ -5392,7 +5392,7 @@
           <v:shape id="_x0000_i1177" type="#_x0000_t75" style="width:33pt;height:18.6pt" o:ole="">
             <v:imagedata r:id="rId315" o:title=""/>
           </v:shape>
-          <o:OLEObject Type="Embed" ProgID="Equation.DSMT4" ShapeID="_x0000_i1177" DrawAspect="Content" ObjectID="_1625589487" r:id="rId316"/>
+          <o:OLEObject Type="Embed" ProgID="Equation.DSMT4" ShapeID="_x0000_i1177" DrawAspect="Content" ObjectID="_1654364076" r:id="rId316"/>
         </w:object>
       </w:r>
     </w:p>
@@ -5408,7 +5408,7 @@
           <v:shape id="_x0000_i1178" type="#_x0000_t75" style="width:78pt;height:25.8pt" o:ole="">
             <v:imagedata r:id="rId317" o:title=""/>
           </v:shape>
-          <o:OLEObject Type="Embed" ProgID="Equation.DSMT4" ShapeID="_x0000_i1178" DrawAspect="Content" ObjectID="_1625589488" r:id="rId318"/>
+          <o:OLEObject Type="Embed" ProgID="Equation.DSMT4" ShapeID="_x0000_i1178" DrawAspect="Content" ObjectID="_1654364077" r:id="rId318"/>
         </w:object>
       </w:r>
     </w:p>
@@ -5433,7 +5433,7 @@
           <v:shape id="_x0000_i1179" type="#_x0000_t75" style="width:57.6pt;height:14.4pt" o:ole="">
             <v:imagedata r:id="rId319" o:title=""/>
           </v:shape>
-          <o:OLEObject Type="Embed" ProgID="Equation.DSMT4" ShapeID="_x0000_i1179" DrawAspect="Content" ObjectID="_1625589489" r:id="rId320"/>
+          <o:OLEObject Type="Embed" ProgID="Equation.DSMT4" ShapeID="_x0000_i1179" DrawAspect="Content" ObjectID="_1654364078" r:id="rId320"/>
         </w:object>
       </w:r>
     </w:p>
@@ -5463,7 +5463,7 @@
           <v:shape id="_x0000_i1180" type="#_x0000_t75" style="width:42.6pt;height:17.4pt" o:ole="">
             <v:imagedata r:id="rId321" o:title=""/>
           </v:shape>
-          <o:OLEObject Type="Embed" ProgID="Equation.DSMT4" ShapeID="_x0000_i1180" DrawAspect="Content" ObjectID="_1625589490" r:id="rId322"/>
+          <o:OLEObject Type="Embed" ProgID="Equation.DSMT4" ShapeID="_x0000_i1180" DrawAspect="Content" ObjectID="_1654364079" r:id="rId322"/>
         </w:object>
       </w:r>
       <w:r>
@@ -5516,7 +5516,7 @@
           <v:shape id="_x0000_i1181" type="#_x0000_t75" style="width:133.2pt;height:16.2pt" o:ole="">
             <v:imagedata r:id="rId323" o:title=""/>
           </v:shape>
-          <o:OLEObject Type="Embed" ProgID="Equation.DSMT4" ShapeID="_x0000_i1181" DrawAspect="Content" ObjectID="_1625589491" r:id="rId324"/>
+          <o:OLEObject Type="Embed" ProgID="Equation.DSMT4" ShapeID="_x0000_i1181" DrawAspect="Content" ObjectID="_1654364080" r:id="rId324"/>
         </w:object>
       </w:r>
     </w:p>
@@ -5536,7 +5536,7 @@
           <v:shape id="_x0000_i1182" type="#_x0000_t75" style="width:137.4pt;height:16.2pt" o:ole="">
             <v:imagedata r:id="rId325" o:title=""/>
           </v:shape>
-          <o:OLEObject Type="Embed" ProgID="Equation.DSMT4" ShapeID="_x0000_i1182" DrawAspect="Content" ObjectID="_1625589492" r:id="rId326"/>
+          <o:OLEObject Type="Embed" ProgID="Equation.DSMT4" ShapeID="_x0000_i1182" DrawAspect="Content" ObjectID="_1654364081" r:id="rId326"/>
         </w:object>
       </w:r>
     </w:p>
@@ -5556,7 +5556,7 @@
           <v:shape id="_x0000_i1183" type="#_x0000_t75" style="width:2in;height:16.2pt" o:ole="">
             <v:imagedata r:id="rId327" o:title=""/>
           </v:shape>
-          <o:OLEObject Type="Embed" ProgID="Equation.DSMT4" ShapeID="_x0000_i1183" DrawAspect="Content" ObjectID="_1625589493" r:id="rId328"/>
+          <o:OLEObject Type="Embed" ProgID="Equation.DSMT4" ShapeID="_x0000_i1183" DrawAspect="Content" ObjectID="_1654364082" r:id="rId328"/>
         </w:object>
       </w:r>
     </w:p>
@@ -5576,7 +5576,7 @@
           <v:shape id="_x0000_i1184" type="#_x0000_t75" style="width:2in;height:16.2pt" o:ole="">
             <v:imagedata r:id="rId329" o:title=""/>
           </v:shape>
-          <o:OLEObject Type="Embed" ProgID="Equation.DSMT4" ShapeID="_x0000_i1184" DrawAspect="Content" ObjectID="_1625589494" r:id="rId330"/>
+          <o:OLEObject Type="Embed" ProgID="Equation.DSMT4" ShapeID="_x0000_i1184" DrawAspect="Content" ObjectID="_1654364083" r:id="rId330"/>
         </w:object>
       </w:r>
     </w:p>
@@ -5593,7 +5593,7 @@
           <v:shape id="_x0000_i1185" type="#_x0000_t75" style="width:144.6pt;height:16.2pt" o:ole="">
             <v:imagedata r:id="rId331" o:title=""/>
           </v:shape>
-          <o:OLEObject Type="Embed" ProgID="Equation.DSMT4" ShapeID="_x0000_i1185" DrawAspect="Content" ObjectID="_1625589495" r:id="rId332"/>
+          <o:OLEObject Type="Embed" ProgID="Equation.DSMT4" ShapeID="_x0000_i1185" DrawAspect="Content" ObjectID="_1654364084" r:id="rId332"/>
         </w:object>
       </w:r>
     </w:p>
@@ -5619,7 +5619,7 @@
           <v:shape id="_x0000_i1186" type="#_x0000_t75" style="width:226.2pt;height:16.2pt" o:ole="">
             <v:imagedata r:id="rId333" o:title=""/>
           </v:shape>
-          <o:OLEObject Type="Embed" ProgID="Equation.DSMT4" ShapeID="_x0000_i1186" DrawAspect="Content" ObjectID="_1625589496" r:id="rId334"/>
+          <o:OLEObject Type="Embed" ProgID="Equation.DSMT4" ShapeID="_x0000_i1186" DrawAspect="Content" ObjectID="_1654364085" r:id="rId334"/>
         </w:object>
       </w:r>
     </w:p>
@@ -5636,7 +5636,7 @@
           <v:shape id="_x0000_i1187" type="#_x0000_t75" style="width:50.4pt;height:17.4pt" o:ole="">
             <v:imagedata r:id="rId335" o:title=""/>
           </v:shape>
-          <o:OLEObject Type="Embed" ProgID="Equation.DSMT4" ShapeID="_x0000_i1187" DrawAspect="Content" ObjectID="_1625589497" r:id="rId336"/>
+          <o:OLEObject Type="Embed" ProgID="Equation.DSMT4" ShapeID="_x0000_i1187" DrawAspect="Content" ObjectID="_1654364086" r:id="rId336"/>
         </w:object>
       </w:r>
     </w:p>
@@ -5653,7 +5653,7 @@
           <v:shape id="_x0000_i1188" type="#_x0000_t75" style="width:135pt;height:17.4pt" o:ole="">
             <v:imagedata r:id="rId337" o:title=""/>
           </v:shape>
-          <o:OLEObject Type="Embed" ProgID="Equation.DSMT4" ShapeID="_x0000_i1188" DrawAspect="Content" ObjectID="_1625589498" r:id="rId338"/>
+          <o:OLEObject Type="Embed" ProgID="Equation.DSMT4" ShapeID="_x0000_i1188" DrawAspect="Content" ObjectID="_1654364087" r:id="rId338"/>
         </w:object>
       </w:r>
     </w:p>
@@ -5670,7 +5670,7 @@
           <v:shape id="_x0000_i1189" type="#_x0000_t75" style="width:149.4pt;height:17.4pt" o:ole="">
             <v:imagedata r:id="rId339" o:title=""/>
           </v:shape>
-          <o:OLEObject Type="Embed" ProgID="Equation.DSMT4" ShapeID="_x0000_i1189" DrawAspect="Content" ObjectID="_1625589499" r:id="rId340"/>
+          <o:OLEObject Type="Embed" ProgID="Equation.DSMT4" ShapeID="_x0000_i1189" DrawAspect="Content" ObjectID="_1654364088" r:id="rId340"/>
         </w:object>
       </w:r>
     </w:p>
@@ -5687,7 +5687,7 @@
           <v:shape id="_x0000_i1190" type="#_x0000_t75" style="width:153.6pt;height:17.4pt" o:ole="">
             <v:imagedata r:id="rId341" o:title=""/>
           </v:shape>
-          <o:OLEObject Type="Embed" ProgID="Equation.DSMT4" ShapeID="_x0000_i1190" DrawAspect="Content" ObjectID="_1625589500" r:id="rId342"/>
+          <o:OLEObject Type="Embed" ProgID="Equation.DSMT4" ShapeID="_x0000_i1190" DrawAspect="Content" ObjectID="_1654364089" r:id="rId342"/>
         </w:object>
       </w:r>
     </w:p>
@@ -5704,7 +5704,7 @@
           <v:shape id="_x0000_i1191" type="#_x0000_t75" style="width:153.6pt;height:17.4pt" o:ole="">
             <v:imagedata r:id="rId343" o:title=""/>
           </v:shape>
-          <o:OLEObject Type="Embed" ProgID="Equation.DSMT4" ShapeID="_x0000_i1191" DrawAspect="Content" ObjectID="_1625589501" r:id="rId344"/>
+          <o:OLEObject Type="Embed" ProgID="Equation.DSMT4" ShapeID="_x0000_i1191" DrawAspect="Content" ObjectID="_1654364090" r:id="rId344"/>
         </w:object>
       </w:r>
     </w:p>
@@ -5842,8 +5842,6 @@
         </w:rPr>
         <w:t>8</w:t>
       </w:r>
-      <w:bookmarkStart w:id="1" w:name="_GoBack"/>
-      <w:bookmarkEnd w:id="1"/>
       <w:r>
         <w:rPr>
           <w:b/>
@@ -5920,9 +5918,9 @@
       </w:tblPr>
       <w:tblGrid>
         <w:gridCol w:w="2448"/>
-        <w:gridCol w:w="2465"/>
+        <w:gridCol w:w="2466"/>
         <w:gridCol w:w="2441"/>
-        <w:gridCol w:w="2461"/>
+        <w:gridCol w:w="2460"/>
       </w:tblGrid>
       <w:tr>
         <w:trPr>
@@ -5954,7 +5952,7 @@
                 <v:shape id="_x0000_i1192" type="#_x0000_t75" style="width:39.6pt;height:18pt" o:ole="">
                   <v:imagedata r:id="rId346" o:title=""/>
                 </v:shape>
-                <o:OLEObject Type="Embed" ProgID="Equation.DSMT4" ShapeID="_x0000_i1192" DrawAspect="Content" ObjectID="_1625589502" r:id="rId347"/>
+                <o:OLEObject Type="Embed" ProgID="Equation.DSMT4" ShapeID="_x0000_i1192" DrawAspect="Content" ObjectID="_1654364091" r:id="rId347"/>
               </w:object>
             </w:r>
           </w:p>
@@ -5977,7 +5975,7 @@
                 <v:shape id="_x0000_i1193" type="#_x0000_t75" style="width:30pt;height:14.4pt" o:ole="">
                   <v:imagedata r:id="rId348" o:title=""/>
                 </v:shape>
-                <o:OLEObject Type="Embed" ProgID="Equation.DSMT4" ShapeID="_x0000_i1193" DrawAspect="Content" ObjectID="_1625589503" r:id="rId349"/>
+                <o:OLEObject Type="Embed" ProgID="Equation.DSMT4" ShapeID="_x0000_i1193" DrawAspect="Content" ObjectID="_1654364092" r:id="rId349"/>
               </w:object>
             </w:r>
           </w:p>
@@ -6005,7 +6003,7 @@
                 <v:shape id="_x0000_i1194" type="#_x0000_t75" style="width:48pt;height:14.4pt" o:ole="">
                   <v:imagedata r:id="rId350" o:title=""/>
                 </v:shape>
-                <o:OLEObject Type="Embed" ProgID="Equation.DSMT4" ShapeID="_x0000_i1194" DrawAspect="Content" ObjectID="_1625589504" r:id="rId351"/>
+                <o:OLEObject Type="Embed" ProgID="Equation.DSMT4" ShapeID="_x0000_i1194" DrawAspect="Content" ObjectID="_1654364093" r:id="rId351"/>
               </w:object>
             </w:r>
           </w:p>
@@ -6028,7 +6026,7 @@
                 <v:shape id="_x0000_i1195" type="#_x0000_t75" style="width:34.8pt;height:14.4pt" o:ole="">
                   <v:imagedata r:id="rId352" o:title=""/>
                 </v:shape>
-                <o:OLEObject Type="Embed" ProgID="Equation.DSMT4" ShapeID="_x0000_i1195" DrawAspect="Content" ObjectID="_1625589505" r:id="rId353"/>
+                <o:OLEObject Type="Embed" ProgID="Equation.DSMT4" ShapeID="_x0000_i1195" DrawAspect="Content" ObjectID="_1654364094" r:id="rId353"/>
               </w:object>
             </w:r>
           </w:p>
@@ -6056,7 +6054,7 @@
                 <v:shape id="_x0000_i1196" type="#_x0000_t75" style="width:33pt;height:18.6pt" o:ole="">
                   <v:imagedata r:id="rId354" o:title=""/>
                 </v:shape>
-                <o:OLEObject Type="Embed" ProgID="Equation.DSMT4" ShapeID="_x0000_i1196" DrawAspect="Content" ObjectID="_1625589506" r:id="rId355"/>
+                <o:OLEObject Type="Embed" ProgID="Equation.DSMT4" ShapeID="_x0000_i1196" DrawAspect="Content" ObjectID="_1654364095" r:id="rId355"/>
               </w:object>
             </w:r>
           </w:p>
@@ -6079,7 +6077,7 @@
                 <v:shape id="_x0000_i1197" type="#_x0000_t75" style="width:36pt;height:18.6pt" o:ole="">
                   <v:imagedata r:id="rId356" o:title=""/>
                 </v:shape>
-                <o:OLEObject Type="Embed" ProgID="Equation.DSMT4" ShapeID="_x0000_i1197" DrawAspect="Content" ObjectID="_1625589507" r:id="rId357"/>
+                <o:OLEObject Type="Embed" ProgID="Equation.DSMT4" ShapeID="_x0000_i1197" DrawAspect="Content" ObjectID="_1654364096" r:id="rId357"/>
               </w:object>
             </w:r>
           </w:p>
@@ -6107,7 +6105,7 @@
                 <v:shape id="_x0000_i1198" type="#_x0000_t75" style="width:45pt;height:18.6pt" o:ole="">
                   <v:imagedata r:id="rId358" o:title=""/>
                 </v:shape>
-                <o:OLEObject Type="Embed" ProgID="Equation.DSMT4" ShapeID="_x0000_i1198" DrawAspect="Content" ObjectID="_1625589508" r:id="rId359"/>
+                <o:OLEObject Type="Embed" ProgID="Equation.DSMT4" ShapeID="_x0000_i1198" DrawAspect="Content" ObjectID="_1654364097" r:id="rId359"/>
               </w:object>
             </w:r>
           </w:p>
@@ -6130,7 +6128,7 @@
                 <v:shape id="_x0000_i1199" type="#_x0000_t75" style="width:36.6pt;height:14.4pt" o:ole="">
                   <v:imagedata r:id="rId360" o:title=""/>
                 </v:shape>
-                <o:OLEObject Type="Embed" ProgID="Equation.DSMT4" ShapeID="_x0000_i1199" DrawAspect="Content" ObjectID="_1625589509" r:id="rId361"/>
+                <o:OLEObject Type="Embed" ProgID="Equation.DSMT4" ShapeID="_x0000_i1199" DrawAspect="Content" ObjectID="_1654364098" r:id="rId361"/>
               </w:object>
             </w:r>
           </w:p>
@@ -6199,9 +6197,9 @@
         <w:tblLook w:val="04A0" w:firstRow="1" w:lastRow="0" w:firstColumn="1" w:lastColumn="0" w:noHBand="0" w:noVBand="1"/>
       </w:tblPr>
       <w:tblGrid>
-        <w:gridCol w:w="3693"/>
-        <w:gridCol w:w="3636"/>
-        <w:gridCol w:w="2077"/>
+        <w:gridCol w:w="3697"/>
+        <w:gridCol w:w="3631"/>
+        <w:gridCol w:w="2078"/>
       </w:tblGrid>
       <w:tr>
         <w:tc>
@@ -6227,7 +6225,7 @@
                 <v:shape id="_x0000_i1200" type="#_x0000_t75" style="width:101.4pt;height:19.8pt" o:ole="">
                   <v:imagedata r:id="rId362" o:title=""/>
                 </v:shape>
-                <o:OLEObject Type="Embed" ProgID="Equation.DSMT4" ShapeID="_x0000_i1200" DrawAspect="Content" ObjectID="_1625589510" r:id="rId363"/>
+                <o:OLEObject Type="Embed" ProgID="Equation.DSMT4" ShapeID="_x0000_i1200" DrawAspect="Content" ObjectID="_1654364099" r:id="rId363"/>
               </w:object>
             </w:r>
           </w:p>
@@ -6250,7 +6248,7 @@
                 <v:shape id="_x0000_i1201" type="#_x0000_t75" style="width:51pt;height:24pt" o:ole="">
                   <v:imagedata r:id="rId364" o:title=""/>
                 </v:shape>
-                <o:OLEObject Type="Embed" ProgID="Equation.DSMT4" ShapeID="_x0000_i1201" DrawAspect="Content" ObjectID="_1625589511" r:id="rId365"/>
+                <o:OLEObject Type="Embed" ProgID="Equation.DSMT4" ShapeID="_x0000_i1201" DrawAspect="Content" ObjectID="_1654364100" r:id="rId365"/>
               </w:object>
             </w:r>
           </w:p>
@@ -6278,7 +6276,7 @@
                 <v:shape id="_x0000_i1202" type="#_x0000_t75" style="width:45.6pt;height:14.4pt" o:ole="">
                   <v:imagedata r:id="rId366" o:title=""/>
                 </v:shape>
-                <o:OLEObject Type="Embed" ProgID="Equation.DSMT4" ShapeID="_x0000_i1202" DrawAspect="Content" ObjectID="_1625589512" r:id="rId367"/>
+                <o:OLEObject Type="Embed" ProgID="Equation.DSMT4" ShapeID="_x0000_i1202" DrawAspect="Content" ObjectID="_1654364101" r:id="rId367"/>
               </w:object>
             </w:r>
           </w:p>
@@ -6301,7 +6299,7 @@
                 <v:shape id="_x0000_i1203" type="#_x0000_t75" style="width:99pt;height:27.6pt" o:ole="">
                   <v:imagedata r:id="rId368" o:title=""/>
                 </v:shape>
-                <o:OLEObject Type="Embed" ProgID="Equation.DSMT4" ShapeID="_x0000_i1203" DrawAspect="Content" ObjectID="_1625589513" r:id="rId369"/>
+                <o:OLEObject Type="Embed" ProgID="Equation.DSMT4" ShapeID="_x0000_i1203" DrawAspect="Content" ObjectID="_1654364102" r:id="rId369"/>
               </w:object>
             </w:r>
           </w:p>
@@ -6329,7 +6327,7 @@
                 <v:shape id="_x0000_i1204" type="#_x0000_t75" style="width:33.6pt;height:26.4pt" o:ole="">
                   <v:imagedata r:id="rId370" o:title=""/>
                 </v:shape>
-                <o:OLEObject Type="Embed" ProgID="Equation.DSMT4" ShapeID="_x0000_i1204" DrawAspect="Content" ObjectID="_1625589514" r:id="rId371"/>
+                <o:OLEObject Type="Embed" ProgID="Equation.DSMT4" ShapeID="_x0000_i1204" DrawAspect="Content" ObjectID="_1654364103" r:id="rId371"/>
               </w:object>
             </w:r>
           </w:p>
@@ -6369,7 +6367,7 @@
           <v:shape id="_x0000_i1205" type="#_x0000_t75" style="width:57.6pt;height:36pt" o:ole="">
             <v:imagedata r:id="rId372" o:title=""/>
           </v:shape>
-          <o:OLEObject Type="Embed" ProgID="Equation.DSMT4" ShapeID="_x0000_i1205" DrawAspect="Content" ObjectID="_1625589515" r:id="rId373"/>
+          <o:OLEObject Type="Embed" ProgID="Equation.DSMT4" ShapeID="_x0000_i1205" DrawAspect="Content" ObjectID="_1654364104" r:id="rId373"/>
         </w:object>
       </w:r>
       <w:r>
@@ -6398,7 +6396,7 @@
           <v:shape id="_x0000_i1206" type="#_x0000_t75" style="width:140.4pt;height:23.4pt" o:ole="">
             <v:imagedata r:id="rId374" o:title=""/>
           </v:shape>
-          <o:OLEObject Type="Embed" ProgID="Equation.DSMT4" ShapeID="_x0000_i1206" DrawAspect="Content" ObjectID="_1625589516" r:id="rId375"/>
+          <o:OLEObject Type="Embed" ProgID="Equation.DSMT4" ShapeID="_x0000_i1206" DrawAspect="Content" ObjectID="_1654364105" r:id="rId375"/>
         </w:object>
       </w:r>
       <w:r>
@@ -6468,8 +6466,8 @@
         <w:tblLook w:val="04A0" w:firstRow="1" w:lastRow="0" w:firstColumn="1" w:lastColumn="0" w:noHBand="0" w:noVBand="1"/>
       </w:tblPr>
       <w:tblGrid>
-        <w:gridCol w:w="2420"/>
-        <w:gridCol w:w="2472"/>
+        <w:gridCol w:w="2419"/>
+        <w:gridCol w:w="2473"/>
         <w:gridCol w:w="2457"/>
         <w:gridCol w:w="2466"/>
       </w:tblGrid>
@@ -6497,7 +6495,7 @@
                 <v:shape id="_x0000_i1207" type="#_x0000_t75" style="width:36pt;height:24pt" o:ole="">
                   <v:imagedata r:id="rId376" o:title=""/>
                 </v:shape>
-                <o:OLEObject Type="Embed" ProgID="Equation.DSMT4" ShapeID="_x0000_i1207" DrawAspect="Content" ObjectID="_1625589517" r:id="rId377"/>
+                <o:OLEObject Type="Embed" ProgID="Equation.DSMT4" ShapeID="_x0000_i1207" DrawAspect="Content" ObjectID="_1654364106" r:id="rId377"/>
               </w:object>
             </w:r>
           </w:p>
@@ -6520,7 +6518,7 @@
                 <v:shape id="_x0000_i1208" type="#_x0000_t75" style="width:40.2pt;height:24pt" o:ole="">
                   <v:imagedata r:id="rId378" o:title=""/>
                 </v:shape>
-                <o:OLEObject Type="Embed" ProgID="Equation.DSMT4" ShapeID="_x0000_i1208" DrawAspect="Content" ObjectID="_1625589518" r:id="rId379"/>
+                <o:OLEObject Type="Embed" ProgID="Equation.DSMT4" ShapeID="_x0000_i1208" DrawAspect="Content" ObjectID="_1654364107" r:id="rId379"/>
               </w:object>
             </w:r>
           </w:p>
@@ -6543,7 +6541,7 @@
                 <v:shape id="_x0000_i1209" type="#_x0000_t75" style="width:36.6pt;height:24pt" o:ole="">
                   <v:imagedata r:id="rId380" o:title=""/>
                 </v:shape>
-                <o:OLEObject Type="Embed" ProgID="Equation.DSMT4" ShapeID="_x0000_i1209" DrawAspect="Content" ObjectID="_1625589519" r:id="rId381"/>
+                <o:OLEObject Type="Embed" ProgID="Equation.DSMT4" ShapeID="_x0000_i1209" DrawAspect="Content" ObjectID="_1654364108" r:id="rId381"/>
               </w:object>
             </w:r>
           </w:p>
@@ -6571,7 +6569,7 @@
                 <v:shape id="_x0000_i1210" type="#_x0000_t75" style="width:49.8pt;height:29.4pt" o:ole="">
                   <v:imagedata r:id="rId382" o:title=""/>
                 </v:shape>
-                <o:OLEObject Type="Embed" ProgID="Equation.DSMT4" ShapeID="_x0000_i1210" DrawAspect="Content" ObjectID="_1625589520" r:id="rId383"/>
+                <o:OLEObject Type="Embed" ProgID="Equation.DSMT4" ShapeID="_x0000_i1210" DrawAspect="Content" ObjectID="_1654364109" r:id="rId383"/>
               </w:object>
             </w:r>
           </w:p>
@@ -6594,7 +6592,7 @@
                 <v:shape id="_x0000_i1211" type="#_x0000_t75" style="width:52.2pt;height:24pt" o:ole="">
                   <v:imagedata r:id="rId384" o:title=""/>
                 </v:shape>
-                <o:OLEObject Type="Embed" ProgID="Equation.DSMT4" ShapeID="_x0000_i1211" DrawAspect="Content" ObjectID="_1625589521" r:id="rId385"/>
+                <o:OLEObject Type="Embed" ProgID="Equation.DSMT4" ShapeID="_x0000_i1211" DrawAspect="Content" ObjectID="_1654364110" r:id="rId385"/>
               </w:object>
             </w:r>
           </w:p>
@@ -6617,7 +6615,7 @@
                 <v:shape id="_x0000_i1212" type="#_x0000_t75" style="width:60pt;height:29.4pt" o:ole="">
                   <v:imagedata r:id="rId386" o:title=""/>
                 </v:shape>
-                <o:OLEObject Type="Embed" ProgID="Equation.DSMT4" ShapeID="_x0000_i1212" DrawAspect="Content" ObjectID="_1625589522" r:id="rId387"/>
+                <o:OLEObject Type="Embed" ProgID="Equation.DSMT4" ShapeID="_x0000_i1212" DrawAspect="Content" ObjectID="_1654364111" r:id="rId387"/>
               </w:object>
             </w:r>
           </w:p>
@@ -6645,7 +6643,7 @@
                 <v:shape id="_x0000_i1213" type="#_x0000_t75" style="width:47.4pt;height:29.4pt" o:ole="">
                   <v:imagedata r:id="rId388" o:title=""/>
                 </v:shape>
-                <o:OLEObject Type="Embed" ProgID="Equation.DSMT4" ShapeID="_x0000_i1213" DrawAspect="Content" ObjectID="_1625589523" r:id="rId389"/>
+                <o:OLEObject Type="Embed" ProgID="Equation.DSMT4" ShapeID="_x0000_i1213" DrawAspect="Content" ObjectID="_1654364112" r:id="rId389"/>
               </w:object>
             </w:r>
           </w:p>
@@ -6668,7 +6666,7 @@
                 <v:shape id="_x0000_i1214" type="#_x0000_t75" style="width:54pt;height:24pt" o:ole="">
                   <v:imagedata r:id="rId390" o:title=""/>
                 </v:shape>
-                <o:OLEObject Type="Embed" ProgID="Equation.DSMT4" ShapeID="_x0000_i1214" DrawAspect="Content" ObjectID="_1625589524" r:id="rId391"/>
+                <o:OLEObject Type="Embed" ProgID="Equation.DSMT4" ShapeID="_x0000_i1214" DrawAspect="Content" ObjectID="_1654364113" r:id="rId391"/>
               </w:object>
             </w:r>
           </w:p>
@@ -6696,7 +6694,7 @@
                 <v:shape id="_x0000_i1215" type="#_x0000_t75" style="width:54pt;height:24pt" o:ole="">
                   <v:imagedata r:id="rId392" o:title=""/>
                 </v:shape>
-                <o:OLEObject Type="Embed" ProgID="Equation.DSMT4" ShapeID="_x0000_i1215" DrawAspect="Content" ObjectID="_1625589525" r:id="rId393"/>
+                <o:OLEObject Type="Embed" ProgID="Equation.DSMT4" ShapeID="_x0000_i1215" DrawAspect="Content" ObjectID="_1654364114" r:id="rId393"/>
               </w:object>
             </w:r>
           </w:p>
@@ -6719,7 +6717,7 @@
                 <v:shape id="_x0000_i1216" type="#_x0000_t75" style="width:57pt;height:32.4pt" o:ole="">
                   <v:imagedata r:id="rId394" o:title=""/>
                 </v:shape>
-                <o:OLEObject Type="Embed" ProgID="Equation.DSMT4" ShapeID="_x0000_i1216" DrawAspect="Content" ObjectID="_1625589526" r:id="rId395"/>
+                <o:OLEObject Type="Embed" ProgID="Equation.DSMT4" ShapeID="_x0000_i1216" DrawAspect="Content" ObjectID="_1654364115" r:id="rId395"/>
               </w:object>
             </w:r>
           </w:p>
@@ -6763,7 +6761,7 @@
           <v:shape id="_x0000_i1217" type="#_x0000_t75" style="width:54.6pt;height:18pt" o:ole="">
             <v:imagedata r:id="rId396" o:title=""/>
           </v:shape>
-          <o:OLEObject Type="Embed" ProgID="Equation.DSMT4" ShapeID="_x0000_i1217" DrawAspect="Content" ObjectID="_1625589527" r:id="rId397"/>
+          <o:OLEObject Type="Embed" ProgID="Equation.DSMT4" ShapeID="_x0000_i1217" DrawAspect="Content" ObjectID="_1654364116" r:id="rId397"/>
         </w:object>
       </w:r>
       <w:r>
@@ -6854,7 +6852,7 @@
                 <v:shape id="_x0000_i1218" type="#_x0000_t75" style="width:63pt;height:14.4pt" o:ole="">
                   <v:imagedata r:id="rId398" o:title=""/>
                 </v:shape>
-                <o:OLEObject Type="Embed" ProgID="Equation.DSMT4" ShapeID="_x0000_i1218" DrawAspect="Content" ObjectID="_1625589528" r:id="rId399"/>
+                <o:OLEObject Type="Embed" ProgID="Equation.DSMT4" ShapeID="_x0000_i1218" DrawAspect="Content" ObjectID="_1654364117" r:id="rId399"/>
               </w:object>
             </w:r>
           </w:p>
@@ -6882,7 +6880,7 @@
                 <v:shape id="_x0000_i1219" type="#_x0000_t75" style="width:33pt;height:18.6pt" o:ole="">
                   <v:imagedata r:id="rId400" o:title=""/>
                 </v:shape>
-                <o:OLEObject Type="Embed" ProgID="Equation.DSMT4" ShapeID="_x0000_i1219" DrawAspect="Content" ObjectID="_1625589529" r:id="rId401"/>
+                <o:OLEObject Type="Embed" ProgID="Equation.DSMT4" ShapeID="_x0000_i1219" DrawAspect="Content" ObjectID="_1654364118" r:id="rId401"/>
               </w:object>
             </w:r>
           </w:p>
@@ -6910,7 +6908,7 @@
                 <v:shape id="_x0000_i1220" type="#_x0000_t75" style="width:44.4pt;height:18.6pt" o:ole="">
                   <v:imagedata r:id="rId402" o:title=""/>
                 </v:shape>
-                <o:OLEObject Type="Embed" ProgID="Equation.DSMT4" ShapeID="_x0000_i1220" DrawAspect="Content" ObjectID="_1625589530" r:id="rId403"/>
+                <o:OLEObject Type="Embed" ProgID="Equation.DSMT4" ShapeID="_x0000_i1220" DrawAspect="Content" ObjectID="_1654364119" r:id="rId403"/>
               </w:object>
             </w:r>
           </w:p>
@@ -6938,7 +6936,7 @@
                 <v:shape id="_x0000_i1221" type="#_x0000_t75" style="width:26.4pt;height:14.4pt" o:ole="">
                   <v:imagedata r:id="rId404" o:title=""/>
                 </v:shape>
-                <o:OLEObject Type="Embed" ProgID="Equation.DSMT4" ShapeID="_x0000_i1221" DrawAspect="Content" ObjectID="_1625589531" r:id="rId405"/>
+                <o:OLEObject Type="Embed" ProgID="Equation.DSMT4" ShapeID="_x0000_i1221" DrawAspect="Content" ObjectID="_1654364120" r:id="rId405"/>
               </w:object>
             </w:r>
           </w:p>
@@ -7055,7 +7053,7 @@
                 <v:shape id="_x0000_i1222" type="#_x0000_t75" style="width:29.4pt;height:14.4pt" o:ole="">
                   <v:imagedata r:id="rId406" o:title=""/>
                 </v:shape>
-                <o:OLEObject Type="Embed" ProgID="Equation.DSMT4" ShapeID="_x0000_i1222" DrawAspect="Content" ObjectID="_1625589532" r:id="rId407"/>
+                <o:OLEObject Type="Embed" ProgID="Equation.DSMT4" ShapeID="_x0000_i1222" DrawAspect="Content" ObjectID="_1654364121" r:id="rId407"/>
               </w:object>
             </w:r>
           </w:p>
@@ -7083,7 +7081,7 @@
                 <v:shape id="_x0000_i1223" type="#_x0000_t75" style="width:15.6pt;height:14.4pt" o:ole="">
                   <v:imagedata r:id="rId408" o:title=""/>
                 </v:shape>
-                <o:OLEObject Type="Embed" ProgID="Equation.DSMT4" ShapeID="_x0000_i1223" DrawAspect="Content" ObjectID="_1625589533" r:id="rId409"/>
+                <o:OLEObject Type="Embed" ProgID="Equation.DSMT4" ShapeID="_x0000_i1223" DrawAspect="Content" ObjectID="_1654364122" r:id="rId409"/>
               </w:object>
             </w:r>
           </w:p>
@@ -7133,7 +7131,7 @@
           <v:shape id="_x0000_i1224" type="#_x0000_t75" style="width:48.6pt;height:18.6pt" o:ole="">
             <v:imagedata r:id="rId410" o:title=""/>
           </v:shape>
-          <o:OLEObject Type="Embed" ProgID="Equation.DSMT4" ShapeID="_x0000_i1224" DrawAspect="Content" ObjectID="_1625589534" r:id="rId411"/>
+          <o:OLEObject Type="Embed" ProgID="Equation.DSMT4" ShapeID="_x0000_i1224" DrawAspect="Content" ObjectID="_1654364123" r:id="rId411"/>
         </w:object>
       </w:r>
       <w:r>
@@ -7147,7 +7145,7 @@
       <w:type w:val="continuous"/>
       <w:pgSz w:w="12240" w:h="15840" w:code="1"/>
       <w:pgMar w:top="720" w:right="864" w:bottom="720" w:left="1152" w:header="288" w:footer="144" w:gutter="0"/>
-      <w:pgNumType w:start="50"/>
+      <w:pgNumType w:start="528"/>
       <w:cols w:space="720"/>
       <w:docGrid w:linePitch="360"/>
     </w:sectPr>
@@ -7156,7 +7154,7 @@
 </file>
 
 <file path=word/endnotes.xml><?xml version="1.0" encoding="utf-8"?>
-<w:endnotes xmlns:wpc="http://schemas.microsoft.com/office/word/2010/wordprocessingCanvas" xmlns:cx="http://schemas.microsoft.com/office/drawing/2014/chartex" xmlns:cx1="http://schemas.microsoft.com/office/drawing/2015/9/8/chartex" xmlns:cx2="http://schemas.microsoft.com/office/drawing/2015/10/21/chartex" xmlns:cx3="http://schemas.microsoft.com/office/drawing/2016/5/9/chartex" xmlns:cx4="http://schemas.microsoft.com/office/drawing/2016/5/10/chartex" xmlns:cx5="http://schemas.microsoft.com/office/drawing/2016/5/11/chartex" xmlns:cx6="http://schemas.microsoft.com/office/drawing/2016/5/12/chartex" xmlns:cx7="http://schemas.microsoft.com/office/drawing/2016/5/13/chartex" xmlns:cx8="http://schemas.microsoft.com/office/drawing/2016/5/14/chartex" xmlns:mc="http://schemas.openxmlformats.org/markup-compatibility/2006" xmlns:aink="http://schemas.microsoft.com/office/drawing/2016/ink" xmlns:am3d="http://schemas.microsoft.com/office/drawing/2017/model3d" xmlns:o="urn:schemas-microsoft-com:office:office" xmlns:r="http://schemas.openxmlformats.org/officeDocument/2006/relationships" xmlns:m="http://schemas.openxmlformats.org/officeDocument/2006/math" xmlns:v="urn:schemas-microsoft-com:vml" xmlns:wp14="http://schemas.microsoft.com/office/word/2010/wordprocessingDrawing" xmlns:wp="http://schemas.openxmlformats.org/drawingml/2006/wordprocessingDrawing" xmlns:w10="urn:schemas-microsoft-com:office:word" xmlns:w="http://schemas.openxmlformats.org/wordprocessingml/2006/main" xmlns:w14="http://schemas.microsoft.com/office/word/2010/wordml" xmlns:w15="http://schemas.microsoft.com/office/word/2012/wordml" xmlns:w16cid="http://schemas.microsoft.com/office/word/2016/wordml/cid" xmlns:w16se="http://schemas.microsoft.com/office/word/2015/wordml/symex" xmlns:wpg="http://schemas.microsoft.com/office/word/2010/wordprocessingGroup" xmlns:wpi="http://schemas.microsoft.com/office/word/2010/wordprocessingInk" xmlns:wne="http://schemas.microsoft.com/office/word/2006/wordml" xmlns:wps="http://schemas.microsoft.com/office/word/2010/wordprocessingShape" mc:Ignorable="w14 w15 w16se w16cid wp14">
+<w:endnotes xmlns:wpc="http://schemas.microsoft.com/office/word/2010/wordprocessingCanvas" xmlns:cx="http://schemas.microsoft.com/office/drawing/2014/chartex" xmlns:cx1="http://schemas.microsoft.com/office/drawing/2015/9/8/chartex" xmlns:cx2="http://schemas.microsoft.com/office/drawing/2015/10/21/chartex" xmlns:cx3="http://schemas.microsoft.com/office/drawing/2016/5/9/chartex" xmlns:cx4="http://schemas.microsoft.com/office/drawing/2016/5/10/chartex" xmlns:cx5="http://schemas.microsoft.com/office/drawing/2016/5/11/chartex" xmlns:cx6="http://schemas.microsoft.com/office/drawing/2016/5/12/chartex" xmlns:cx7="http://schemas.microsoft.com/office/drawing/2016/5/13/chartex" xmlns:cx8="http://schemas.microsoft.com/office/drawing/2016/5/14/chartex" xmlns:mc="http://schemas.openxmlformats.org/markup-compatibility/2006" xmlns:aink="http://schemas.microsoft.com/office/drawing/2016/ink" xmlns:am3d="http://schemas.microsoft.com/office/drawing/2017/model3d" xmlns:o="urn:schemas-microsoft-com:office:office" xmlns:r="http://schemas.openxmlformats.org/officeDocument/2006/relationships" xmlns:m="http://schemas.openxmlformats.org/officeDocument/2006/math" xmlns:v="urn:schemas-microsoft-com:vml" xmlns:wp14="http://schemas.microsoft.com/office/word/2010/wordprocessingDrawing" xmlns:wp="http://schemas.openxmlformats.org/drawingml/2006/wordprocessingDrawing" xmlns:w10="urn:schemas-microsoft-com:office:word" xmlns:w="http://schemas.openxmlformats.org/wordprocessingml/2006/main" xmlns:w14="http://schemas.microsoft.com/office/word/2010/wordml" xmlns:w15="http://schemas.microsoft.com/office/word/2012/wordml" xmlns:w16cex="http://schemas.microsoft.com/office/word/2018/wordml/cex" xmlns:w16cid="http://schemas.microsoft.com/office/word/2016/wordml/cid" xmlns:w16="http://schemas.microsoft.com/office/word/2018/wordml" xmlns:w16se="http://schemas.microsoft.com/office/word/2015/wordml/symex" xmlns:wpg="http://schemas.microsoft.com/office/word/2010/wordprocessingGroup" xmlns:wpi="http://schemas.microsoft.com/office/word/2010/wordprocessingInk" xmlns:wne="http://schemas.microsoft.com/office/word/2006/wordml" xmlns:wps="http://schemas.microsoft.com/office/word/2010/wordprocessingShape" mc:Ignorable="w14 w15 w16se w16cid w16 w16cex wp14">
   <w:endnote w:type="separator" w:id="-1">
     <w:p>
       <w:pPr>
@@ -7181,7 +7179,7 @@
 </file>
 
 <file path=word/footer1.xml><?xml version="1.0" encoding="utf-8"?>
-<w:ftr xmlns:wpc="http://schemas.microsoft.com/office/word/2010/wordprocessingCanvas" xmlns:cx="http://schemas.microsoft.com/office/drawing/2014/chartex" xmlns:cx1="http://schemas.microsoft.com/office/drawing/2015/9/8/chartex" xmlns:cx2="http://schemas.microsoft.com/office/drawing/2015/10/21/chartex" xmlns:cx3="http://schemas.microsoft.com/office/drawing/2016/5/9/chartex" xmlns:cx4="http://schemas.microsoft.com/office/drawing/2016/5/10/chartex" xmlns:cx5="http://schemas.microsoft.com/office/drawing/2016/5/11/chartex" xmlns:cx6="http://schemas.microsoft.com/office/drawing/2016/5/12/chartex" xmlns:cx7="http://schemas.microsoft.com/office/drawing/2016/5/13/chartex" xmlns:cx8="http://schemas.microsoft.com/office/drawing/2016/5/14/chartex" xmlns:mc="http://schemas.openxmlformats.org/markup-compatibility/2006" xmlns:aink="http://schemas.microsoft.com/office/drawing/2016/ink" xmlns:am3d="http://schemas.microsoft.com/office/drawing/2017/model3d" xmlns:o="urn:schemas-microsoft-com:office:office" xmlns:r="http://schemas.openxmlformats.org/officeDocument/2006/relationships" xmlns:m="http://schemas.openxmlformats.org/officeDocument/2006/math" xmlns:v="urn:schemas-microsoft-com:vml" xmlns:wp14="http://schemas.microsoft.com/office/word/2010/wordprocessingDrawing" xmlns:wp="http://schemas.openxmlformats.org/drawingml/2006/wordprocessingDrawing" xmlns:w10="urn:schemas-microsoft-com:office:word" xmlns:w="http://schemas.openxmlformats.org/wordprocessingml/2006/main" xmlns:w14="http://schemas.microsoft.com/office/word/2010/wordml" xmlns:w15="http://schemas.microsoft.com/office/word/2012/wordml" xmlns:w16cid="http://schemas.microsoft.com/office/word/2016/wordml/cid" xmlns:w16se="http://schemas.microsoft.com/office/word/2015/wordml/symex" xmlns:wpg="http://schemas.microsoft.com/office/word/2010/wordprocessingGroup" xmlns:wpi="http://schemas.microsoft.com/office/word/2010/wordprocessingInk" xmlns:wne="http://schemas.microsoft.com/office/word/2006/wordml" xmlns:wps="http://schemas.microsoft.com/office/word/2010/wordprocessingShape" mc:Ignorable="w14 w15 w16se w16cid wp14">
+<w:ftr xmlns:wpc="http://schemas.microsoft.com/office/word/2010/wordprocessingCanvas" xmlns:cx="http://schemas.microsoft.com/office/drawing/2014/chartex" xmlns:cx1="http://schemas.microsoft.com/office/drawing/2015/9/8/chartex" xmlns:cx2="http://schemas.microsoft.com/office/drawing/2015/10/21/chartex" xmlns:cx3="http://schemas.microsoft.com/office/drawing/2016/5/9/chartex" xmlns:cx4="http://schemas.microsoft.com/office/drawing/2016/5/10/chartex" xmlns:cx5="http://schemas.microsoft.com/office/drawing/2016/5/11/chartex" xmlns:cx6="http://schemas.microsoft.com/office/drawing/2016/5/12/chartex" xmlns:cx7="http://schemas.microsoft.com/office/drawing/2016/5/13/chartex" xmlns:cx8="http://schemas.microsoft.com/office/drawing/2016/5/14/chartex" xmlns:mc="http://schemas.openxmlformats.org/markup-compatibility/2006" xmlns:aink="http://schemas.microsoft.com/office/drawing/2016/ink" xmlns:am3d="http://schemas.microsoft.com/office/drawing/2017/model3d" xmlns:o="urn:schemas-microsoft-com:office:office" xmlns:r="http://schemas.openxmlformats.org/officeDocument/2006/relationships" xmlns:m="http://schemas.openxmlformats.org/officeDocument/2006/math" xmlns:v="urn:schemas-microsoft-com:vml" xmlns:wp14="http://schemas.microsoft.com/office/word/2010/wordprocessingDrawing" xmlns:wp="http://schemas.openxmlformats.org/drawingml/2006/wordprocessingDrawing" xmlns:w10="urn:schemas-microsoft-com:office:word" xmlns:w="http://schemas.openxmlformats.org/wordprocessingml/2006/main" xmlns:w14="http://schemas.microsoft.com/office/word/2010/wordml" xmlns:w15="http://schemas.microsoft.com/office/word/2012/wordml" xmlns:w16cex="http://schemas.microsoft.com/office/word/2018/wordml/cex" xmlns:w16cid="http://schemas.microsoft.com/office/word/2016/wordml/cid" xmlns:w16="http://schemas.microsoft.com/office/word/2018/wordml" xmlns:w16se="http://schemas.microsoft.com/office/word/2015/wordml/symex" xmlns:wpg="http://schemas.microsoft.com/office/word/2010/wordprocessingGroup" xmlns:wpi="http://schemas.microsoft.com/office/word/2010/wordprocessingInk" xmlns:wne="http://schemas.microsoft.com/office/word/2006/wordml" xmlns:wps="http://schemas.microsoft.com/office/word/2010/wordprocessingShape" mc:Ignorable="w14 w15 w16se w16cid w16 w16cex wp14">
   <w:sdt>
     <w:sdtPr>
       <w:id w:val="17706782"/>
@@ -7230,7 +7228,7 @@
 </file>
 
 <file path=word/footnotes.xml><?xml version="1.0" encoding="utf-8"?>
-<w:footnotes xmlns:wpc="http://schemas.microsoft.com/office/word/2010/wordprocessingCanvas" xmlns:cx="http://schemas.microsoft.com/office/drawing/2014/chartex" xmlns:cx1="http://schemas.microsoft.com/office/drawing/2015/9/8/chartex" xmlns:cx2="http://schemas.microsoft.com/office/drawing/2015/10/21/chartex" xmlns:cx3="http://schemas.microsoft.com/office/drawing/2016/5/9/chartex" xmlns:cx4="http://schemas.microsoft.com/office/drawing/2016/5/10/chartex" xmlns:cx5="http://schemas.microsoft.com/office/drawing/2016/5/11/chartex" xmlns:cx6="http://schemas.microsoft.com/office/drawing/2016/5/12/chartex" xmlns:cx7="http://schemas.microsoft.com/office/drawing/2016/5/13/chartex" xmlns:cx8="http://schemas.microsoft.com/office/drawing/2016/5/14/chartex" xmlns:mc="http://schemas.openxmlformats.org/markup-compatibility/2006" xmlns:aink="http://schemas.microsoft.com/office/drawing/2016/ink" xmlns:am3d="http://schemas.microsoft.com/office/drawing/2017/model3d" xmlns:o="urn:schemas-microsoft-com:office:office" xmlns:r="http://schemas.openxmlformats.org/officeDocument/2006/relationships" xmlns:m="http://schemas.openxmlformats.org/officeDocument/2006/math" xmlns:v="urn:schemas-microsoft-com:vml" xmlns:wp14="http://schemas.microsoft.com/office/word/2010/wordprocessingDrawing" xmlns:wp="http://schemas.openxmlformats.org/drawingml/2006/wordprocessingDrawing" xmlns:w10="urn:schemas-microsoft-com:office:word" xmlns:w="http://schemas.openxmlformats.org/wordprocessingml/2006/main" xmlns:w14="http://schemas.microsoft.com/office/word/2010/wordml" xmlns:w15="http://schemas.microsoft.com/office/word/2012/wordml" xmlns:w16cid="http://schemas.microsoft.com/office/word/2016/wordml/cid" xmlns:w16se="http://schemas.microsoft.com/office/word/2015/wordml/symex" xmlns:wpg="http://schemas.microsoft.com/office/word/2010/wordprocessingGroup" xmlns:wpi="http://schemas.microsoft.com/office/word/2010/wordprocessingInk" xmlns:wne="http://schemas.microsoft.com/office/word/2006/wordml" xmlns:wps="http://schemas.microsoft.com/office/word/2010/wordprocessingShape" mc:Ignorable="w14 w15 w16se w16cid wp14">
+<w:footnotes xmlns:wpc="http://schemas.microsoft.com/office/word/2010/wordprocessingCanvas" xmlns:cx="http://schemas.microsoft.com/office/drawing/2014/chartex" xmlns:cx1="http://schemas.microsoft.com/office/drawing/2015/9/8/chartex" xmlns:cx2="http://schemas.microsoft.com/office/drawing/2015/10/21/chartex" xmlns:cx3="http://schemas.microsoft.com/office/drawing/2016/5/9/chartex" xmlns:cx4="http://schemas.microsoft.com/office/drawing/2016/5/10/chartex" xmlns:cx5="http://schemas.microsoft.com/office/drawing/2016/5/11/chartex" xmlns:cx6="http://schemas.microsoft.com/office/drawing/2016/5/12/chartex" xmlns:cx7="http://schemas.microsoft.com/office/drawing/2016/5/13/chartex" xmlns:cx8="http://schemas.microsoft.com/office/drawing/2016/5/14/chartex" xmlns:mc="http://schemas.openxmlformats.org/markup-compatibility/2006" xmlns:aink="http://schemas.microsoft.com/office/drawing/2016/ink" xmlns:am3d="http://schemas.microsoft.com/office/drawing/2017/model3d" xmlns:o="urn:schemas-microsoft-com:office:office" xmlns:r="http://schemas.openxmlformats.org/officeDocument/2006/relationships" xmlns:m="http://schemas.openxmlformats.org/officeDocument/2006/math" xmlns:v="urn:schemas-microsoft-com:vml" xmlns:wp14="http://schemas.microsoft.com/office/word/2010/wordprocessingDrawing" xmlns:wp="http://schemas.openxmlformats.org/drawingml/2006/wordprocessingDrawing" xmlns:w10="urn:schemas-microsoft-com:office:word" xmlns:w="http://schemas.openxmlformats.org/wordprocessingml/2006/main" xmlns:w14="http://schemas.microsoft.com/office/word/2010/wordml" xmlns:w15="http://schemas.microsoft.com/office/word/2012/wordml" xmlns:w16cex="http://schemas.microsoft.com/office/word/2018/wordml/cex" xmlns:w16cid="http://schemas.microsoft.com/office/word/2016/wordml/cid" xmlns:w16="http://schemas.microsoft.com/office/word/2018/wordml" xmlns:w16se="http://schemas.microsoft.com/office/word/2015/wordml/symex" xmlns:wpg="http://schemas.microsoft.com/office/word/2010/wordprocessingGroup" xmlns:wpi="http://schemas.microsoft.com/office/word/2010/wordprocessingInk" xmlns:wne="http://schemas.microsoft.com/office/word/2006/wordml" xmlns:wps="http://schemas.microsoft.com/office/word/2010/wordprocessingShape" mc:Ignorable="w14 w15 w16se w16cid w16 w16cex wp14">
   <w:footnote w:type="separator" w:id="-1">
     <w:p>
       <w:pPr>
@@ -7255,7 +7253,7 @@
 </file>
 
 <file path=word/numbering.xml><?xml version="1.0" encoding="utf-8"?>
-<w:numbering xmlns:wpc="http://schemas.microsoft.com/office/word/2010/wordprocessingCanvas" xmlns:cx="http://schemas.microsoft.com/office/drawing/2014/chartex" xmlns:cx1="http://schemas.microsoft.com/office/drawing/2015/9/8/chartex" xmlns:cx2="http://schemas.microsoft.com/office/drawing/2015/10/21/chartex" xmlns:cx3="http://schemas.microsoft.com/office/drawing/2016/5/9/chartex" xmlns:cx4="http://schemas.microsoft.com/office/drawing/2016/5/10/chartex" xmlns:cx5="http://schemas.microsoft.com/office/drawing/2016/5/11/chartex" xmlns:cx6="http://schemas.microsoft.com/office/drawing/2016/5/12/chartex" xmlns:cx7="http://schemas.microsoft.com/office/drawing/2016/5/13/chartex" xmlns:cx8="http://schemas.microsoft.com/office/drawing/2016/5/14/chartex" xmlns:mc="http://schemas.openxmlformats.org/markup-compatibility/2006" xmlns:aink="http://schemas.microsoft.com/office/drawing/2016/ink" xmlns:am3d="http://schemas.microsoft.com/office/drawing/2017/model3d" xmlns:o="urn:schemas-microsoft-com:office:office" xmlns:r="http://schemas.openxmlformats.org/officeDocument/2006/relationships" xmlns:m="http://schemas.openxmlformats.org/officeDocument/2006/math" xmlns:v="urn:schemas-microsoft-com:vml" xmlns:wp14="http://schemas.microsoft.com/office/word/2010/wordprocessingDrawing" xmlns:wp="http://schemas.openxmlformats.org/drawingml/2006/wordprocessingDrawing" xmlns:w10="urn:schemas-microsoft-com:office:word" xmlns:w="http://schemas.openxmlformats.org/wordprocessingml/2006/main" xmlns:w14="http://schemas.microsoft.com/office/word/2010/wordml" xmlns:w15="http://schemas.microsoft.com/office/word/2012/wordml" xmlns:w16cid="http://schemas.microsoft.com/office/word/2016/wordml/cid" xmlns:w16se="http://schemas.microsoft.com/office/word/2015/wordml/symex" xmlns:wpg="http://schemas.microsoft.com/office/word/2010/wordprocessingGroup" xmlns:wpi="http://schemas.microsoft.com/office/word/2010/wordprocessingInk" xmlns:wne="http://schemas.microsoft.com/office/word/2006/wordml" xmlns:wps="http://schemas.microsoft.com/office/word/2010/wordprocessingShape" mc:Ignorable="w14 w15 w16se w16cid wp14">
+<w:numbering xmlns:wpc="http://schemas.microsoft.com/office/word/2010/wordprocessingCanvas" xmlns:cx="http://schemas.microsoft.com/office/drawing/2014/chartex" xmlns:cx1="http://schemas.microsoft.com/office/drawing/2015/9/8/chartex" xmlns:cx2="http://schemas.microsoft.com/office/drawing/2015/10/21/chartex" xmlns:cx3="http://schemas.microsoft.com/office/drawing/2016/5/9/chartex" xmlns:cx4="http://schemas.microsoft.com/office/drawing/2016/5/10/chartex" xmlns:cx5="http://schemas.microsoft.com/office/drawing/2016/5/11/chartex" xmlns:cx6="http://schemas.microsoft.com/office/drawing/2016/5/12/chartex" xmlns:cx7="http://schemas.microsoft.com/office/drawing/2016/5/13/chartex" xmlns:cx8="http://schemas.microsoft.com/office/drawing/2016/5/14/chartex" xmlns:mc="http://schemas.openxmlformats.org/markup-compatibility/2006" xmlns:aink="http://schemas.microsoft.com/office/drawing/2016/ink" xmlns:am3d="http://schemas.microsoft.com/office/drawing/2017/model3d" xmlns:o="urn:schemas-microsoft-com:office:office" xmlns:r="http://schemas.openxmlformats.org/officeDocument/2006/relationships" xmlns:m="http://schemas.openxmlformats.org/officeDocument/2006/math" xmlns:v="urn:schemas-microsoft-com:vml" xmlns:wp14="http://schemas.microsoft.com/office/word/2010/wordprocessingDrawing" xmlns:wp="http://schemas.openxmlformats.org/drawingml/2006/wordprocessingDrawing" xmlns:w10="urn:schemas-microsoft-com:office:word" xmlns:w="http://schemas.openxmlformats.org/wordprocessingml/2006/main" xmlns:w14="http://schemas.microsoft.com/office/word/2010/wordml" xmlns:w15="http://schemas.microsoft.com/office/word/2012/wordml" xmlns:w16cex="http://schemas.microsoft.com/office/word/2018/wordml/cex" xmlns:w16cid="http://schemas.microsoft.com/office/word/2016/wordml/cid" xmlns:w16="http://schemas.microsoft.com/office/word/2018/wordml" xmlns:w16se="http://schemas.microsoft.com/office/word/2015/wordml/symex" xmlns:wpg="http://schemas.microsoft.com/office/word/2010/wordprocessingGroup" xmlns:wpi="http://schemas.microsoft.com/office/word/2010/wordprocessingInk" xmlns:wne="http://schemas.microsoft.com/office/word/2006/wordml" xmlns:wps="http://schemas.microsoft.com/office/word/2010/wordprocessingShape" mc:Ignorable="w14 w15 w16se w16cid w16 w16cex wp14">
   <w:abstractNum w:abstractNumId="0" w15:restartNumberingAfterBreak="0">
     <w:nsid w:val="024836A9"/>
     <w:multiLevelType w:val="hybridMultilevel"/>
@@ -10781,7 +10779,7 @@
 </file>
 
 <file path=word/styles.xml><?xml version="1.0" encoding="utf-8"?>
-<w:styles xmlns:mc="http://schemas.openxmlformats.org/markup-compatibility/2006" xmlns:r="http://schemas.openxmlformats.org/officeDocument/2006/relationships" xmlns:w="http://schemas.openxmlformats.org/wordprocessingml/2006/main" xmlns:w14="http://schemas.microsoft.com/office/word/2010/wordml" xmlns:w15="http://schemas.microsoft.com/office/word/2012/wordml" xmlns:w16cid="http://schemas.microsoft.com/office/word/2016/wordml/cid" xmlns:w16se="http://schemas.microsoft.com/office/word/2015/wordml/symex" mc:Ignorable="w14 w15 w16se w16cid">
+<w:styles xmlns:mc="http://schemas.openxmlformats.org/markup-compatibility/2006" xmlns:r="http://schemas.openxmlformats.org/officeDocument/2006/relationships" xmlns:w="http://schemas.openxmlformats.org/wordprocessingml/2006/main" xmlns:w14="http://schemas.microsoft.com/office/word/2010/wordml" xmlns:w15="http://schemas.microsoft.com/office/word/2012/wordml" xmlns:w16cex="http://schemas.microsoft.com/office/word/2018/wordml/cex" xmlns:w16cid="http://schemas.microsoft.com/office/word/2016/wordml/cid" xmlns:w16="http://schemas.microsoft.com/office/word/2018/wordml" xmlns:w16se="http://schemas.microsoft.com/office/word/2015/wordml/symex" mc:Ignorable="w14 w15 w16se w16cid w16 w16cex">
   <w:docDefaults>
     <w:rPrDefault>
       <w:rPr>
@@ -10903,6 +10901,7 @@
     <w:lsdException w:name="HTML Sample" w:semiHidden="1" w:unhideWhenUsed="1"/>
     <w:lsdException w:name="HTML Typewriter" w:semiHidden="1" w:unhideWhenUsed="1"/>
     <w:lsdException w:name="HTML Variable" w:semiHidden="1" w:unhideWhenUsed="1"/>
+    <w:lsdException w:name="Normal Table" w:semiHidden="1" w:unhideWhenUsed="1"/>
     <w:lsdException w:name="annotation subject" w:semiHidden="1" w:unhideWhenUsed="1"/>
     <w:lsdException w:name="No List" w:semiHidden="1" w:unhideWhenUsed="1"/>
     <w:lsdException w:name="Outline List 1" w:semiHidden="1" w:unhideWhenUsed="1"/>
@@ -10945,8 +10944,11 @@
     <w:lsdException w:name="Table Contemporary" w:semiHidden="1" w:unhideWhenUsed="1"/>
     <w:lsdException w:name="Table Elegant" w:semiHidden="1" w:unhideWhenUsed="1"/>
     <w:lsdException w:name="Table Professional" w:semiHidden="1" w:unhideWhenUsed="1"/>
+    <w:lsdException w:name="Table Subtle 1" w:semiHidden="1" w:unhideWhenUsed="1"/>
     <w:lsdException w:name="Table Subtle 2" w:semiHidden="1" w:unhideWhenUsed="1"/>
     <w:lsdException w:name="Table Web 1" w:semiHidden="1" w:unhideWhenUsed="1"/>
+    <w:lsdException w:name="Table Web 2" w:semiHidden="1" w:unhideWhenUsed="1"/>
+    <w:lsdException w:name="Table Web 3" w:semiHidden="1" w:unhideWhenUsed="1"/>
     <w:lsdException w:name="Balloon Text" w:semiHidden="1" w:unhideWhenUsed="1"/>
     <w:lsdException w:name="Table Grid" w:uiPriority="59"/>
     <w:lsdException w:name="Table Theme" w:semiHidden="1" w:unhideWhenUsed="1"/>
